--- a/document_templates/coding.docx
+++ b/document_templates/coding.docx
@@ -168,7 +168,40 @@
                 <w:sz w:val="20"/>
                 <w:szCs w:val="20"/>
               </w:rPr>
-              <w:t>{{student_age}}</w:t>
+              <w:t>Lớp</w:t>
+            </w:r>
+            <w:r>
+              <w:rPr>
+                <w:rFonts w:ascii="Exo" w:eastAsia="Exo" w:hAnsi="Exo" w:cs="Exo"/>
+                <w:sz w:val="20"/>
+                <w:szCs w:val="20"/>
+                <w:lang w:val="vi-VN"/>
+              </w:rPr>
+              <w:t xml:space="preserve"> </w:t>
+            </w:r>
+            <w:r>
+              <w:rPr>
+                <w:rFonts w:ascii="Exo" w:eastAsia="Exo" w:hAnsi="Exo" w:cs="Exo"/>
+                <w:sz w:val="20"/>
+                <w:szCs w:val="20"/>
+              </w:rPr>
+              <w:t>{{student_</w:t>
+            </w:r>
+            <w:r>
+              <w:rPr>
+                <w:rFonts w:ascii="Exo" w:eastAsia="Exo" w:hAnsi="Exo" w:cs="Exo"/>
+                <w:sz w:val="20"/>
+                <w:szCs w:val="20"/>
+              </w:rPr>
+              <w:t>grade</w:t>
+            </w:r>
+            <w:r>
+              <w:rPr>
+                <w:rFonts w:ascii="Exo" w:eastAsia="Exo" w:hAnsi="Exo" w:cs="Exo"/>
+                <w:sz w:val="20"/>
+                <w:szCs w:val="20"/>
+              </w:rPr>
+              <w:t>}}</w:t>
             </w:r>
           </w:p>
         </w:tc>
@@ -923,7 +956,7 @@
       </w:tr>
       <w:tr>
         <w:trPr>
-          <w:trHeight w:val="438"/>
+          <w:trHeight w:val="425"/>
         </w:trPr>
         <w:tc>
           <w:tcPr>
@@ -969,7 +1002,7 @@
           <w:p>
             <w:pPr>
               <w:pStyle w:val="Title"/>
-              <w:spacing w:after="0"/>
+              <w:spacing w:after="0" w:line="240" w:lineRule="auto"/>
               <w:ind w:right="-15"/>
               <w:rPr>
                 <w:rFonts w:ascii="Exo" w:eastAsia="Exo" w:hAnsi="Exo" w:cs="Exo"/>
@@ -1006,20 +1039,20 @@
           <w:p>
             <w:pPr>
               <w:pStyle w:val="Title"/>
-              <w:spacing w:after="0"/>
+              <w:spacing w:after="0" w:line="240" w:lineRule="auto"/>
               <w:ind w:right="-15"/>
               <w:jc w:val="center"/>
               <w:rPr>
                 <w:rFonts w:ascii="Exo" w:eastAsia="Exo" w:hAnsi="Exo" w:cs="Exo"/>
-                <w:sz w:val="13"/>
-                <w:szCs w:val="13"/>
-              </w:rPr>
-            </w:pPr>
-            <w:r>
-              <w:rPr>
-                <w:rFonts w:ascii="Exo" w:eastAsia="Exo" w:hAnsi="Exo" w:cs="Exo"/>
-                <w:sz w:val="13"/>
-                <w:szCs w:val="13"/>
+                <w:sz w:val="24"/>
+                <w:szCs w:val="24"/>
+              </w:rPr>
+            </w:pPr>
+            <w:r>
+              <w:rPr>
+                <w:rFonts w:ascii="Exo" w:eastAsia="Exo" w:hAnsi="Exo" w:cs="Exo"/>
+                <w:sz w:val="24"/>
+                <w:szCs w:val="24"/>
               </w:rPr>
               <w:t>{{p11}}</w:t>
             </w:r>
@@ -1044,20 +1077,20 @@
           <w:p>
             <w:pPr>
               <w:pStyle w:val="Title"/>
-              <w:spacing w:after="0"/>
+              <w:spacing w:after="0" w:line="240" w:lineRule="auto"/>
               <w:ind w:right="-15"/>
               <w:jc w:val="center"/>
               <w:rPr>
                 <w:rFonts w:ascii="Exo" w:eastAsia="Exo" w:hAnsi="Exo" w:cs="Exo"/>
-                <w:sz w:val="13"/>
-                <w:szCs w:val="13"/>
-              </w:rPr>
-            </w:pPr>
-            <w:r>
-              <w:rPr>
-                <w:rFonts w:ascii="Exo" w:eastAsia="Exo" w:hAnsi="Exo" w:cs="Exo"/>
-                <w:sz w:val="13"/>
-                <w:szCs w:val="13"/>
+                <w:sz w:val="24"/>
+                <w:szCs w:val="24"/>
+              </w:rPr>
+            </w:pPr>
+            <w:r>
+              <w:rPr>
+                <w:rFonts w:ascii="Exo" w:eastAsia="Exo" w:hAnsi="Exo" w:cs="Exo"/>
+                <w:sz w:val="24"/>
+                <w:szCs w:val="24"/>
               </w:rPr>
               <w:t>{{p12}}</w:t>
             </w:r>
@@ -1082,20 +1115,20 @@
           <w:p>
             <w:pPr>
               <w:pStyle w:val="Title"/>
-              <w:spacing w:after="0"/>
+              <w:spacing w:after="0" w:line="240" w:lineRule="auto"/>
               <w:ind w:right="-15"/>
               <w:jc w:val="center"/>
               <w:rPr>
                 <w:rFonts w:ascii="Exo" w:eastAsia="Exo" w:hAnsi="Exo" w:cs="Exo"/>
-                <w:sz w:val="13"/>
-                <w:szCs w:val="13"/>
-              </w:rPr>
-            </w:pPr>
-            <w:r>
-              <w:rPr>
-                <w:rFonts w:ascii="Exo" w:eastAsia="Exo" w:hAnsi="Exo" w:cs="Exo"/>
-                <w:sz w:val="13"/>
-                <w:szCs w:val="13"/>
+                <w:sz w:val="24"/>
+                <w:szCs w:val="24"/>
+              </w:rPr>
+            </w:pPr>
+            <w:r>
+              <w:rPr>
+                <w:rFonts w:ascii="Exo" w:eastAsia="Exo" w:hAnsi="Exo" w:cs="Exo"/>
+                <w:sz w:val="24"/>
+                <w:szCs w:val="24"/>
               </w:rPr>
               <w:t>{{p13}}</w:t>
             </w:r>
@@ -1120,20 +1153,20 @@
           <w:p>
             <w:pPr>
               <w:pStyle w:val="Title"/>
-              <w:spacing w:after="0"/>
+              <w:spacing w:after="0" w:line="240" w:lineRule="auto"/>
               <w:ind w:right="-15"/>
               <w:jc w:val="center"/>
               <w:rPr>
                 <w:rFonts w:ascii="Exo" w:eastAsia="Exo" w:hAnsi="Exo" w:cs="Exo"/>
-                <w:sz w:val="13"/>
-                <w:szCs w:val="13"/>
-              </w:rPr>
-            </w:pPr>
-            <w:r>
-              <w:rPr>
-                <w:rFonts w:ascii="Exo" w:eastAsia="Exo" w:hAnsi="Exo" w:cs="Exo"/>
-                <w:sz w:val="13"/>
-                <w:szCs w:val="13"/>
+                <w:sz w:val="24"/>
+                <w:szCs w:val="24"/>
+              </w:rPr>
+            </w:pPr>
+            <w:r>
+              <w:rPr>
+                <w:rFonts w:ascii="Exo" w:eastAsia="Exo" w:hAnsi="Exo" w:cs="Exo"/>
+                <w:sz w:val="24"/>
+                <w:szCs w:val="24"/>
               </w:rPr>
               <w:t>{{p14}}</w:t>
             </w:r>
@@ -1158,20 +1191,20 @@
           <w:p>
             <w:pPr>
               <w:pStyle w:val="Title"/>
-              <w:spacing w:after="0"/>
+              <w:spacing w:after="0" w:line="240" w:lineRule="auto"/>
               <w:ind w:right="-15"/>
               <w:jc w:val="center"/>
               <w:rPr>
                 <w:rFonts w:ascii="Exo" w:eastAsia="Exo" w:hAnsi="Exo" w:cs="Exo"/>
-                <w:sz w:val="13"/>
-                <w:szCs w:val="13"/>
-              </w:rPr>
-            </w:pPr>
-            <w:r>
-              <w:rPr>
-                <w:rFonts w:ascii="Exo" w:eastAsia="Exo" w:hAnsi="Exo" w:cs="Exo"/>
-                <w:sz w:val="13"/>
-                <w:szCs w:val="13"/>
+                <w:sz w:val="24"/>
+                <w:szCs w:val="24"/>
+              </w:rPr>
+            </w:pPr>
+            <w:r>
+              <w:rPr>
+                <w:rFonts w:ascii="Exo" w:eastAsia="Exo" w:hAnsi="Exo" w:cs="Exo"/>
+                <w:sz w:val="24"/>
+                <w:szCs w:val="24"/>
               </w:rPr>
               <w:t>{{p15}}</w:t>
             </w:r>
@@ -1180,7 +1213,7 @@
       </w:tr>
       <w:tr>
         <w:trPr>
-          <w:trHeight w:val="470"/>
+          <w:trHeight w:val="425"/>
         </w:trPr>
         <w:tc>
           <w:tcPr>
@@ -1226,7 +1259,7 @@
           <w:p>
             <w:pPr>
               <w:pStyle w:val="Title"/>
-              <w:spacing w:after="0"/>
+              <w:spacing w:after="0" w:line="240" w:lineRule="auto"/>
               <w:ind w:right="-15"/>
               <w:rPr>
                 <w:rFonts w:ascii="Exo" w:eastAsia="Exo" w:hAnsi="Exo" w:cs="Exo"/>
@@ -1263,20 +1296,20 @@
           <w:p>
             <w:pPr>
               <w:pStyle w:val="Title"/>
-              <w:spacing w:after="0"/>
+              <w:spacing w:after="0" w:line="240" w:lineRule="auto"/>
               <w:ind w:right="-15"/>
               <w:jc w:val="center"/>
               <w:rPr>
                 <w:rFonts w:ascii="Exo" w:eastAsia="Exo" w:hAnsi="Exo" w:cs="Exo"/>
-                <w:sz w:val="13"/>
-                <w:szCs w:val="13"/>
-              </w:rPr>
-            </w:pPr>
-            <w:r>
-              <w:rPr>
-                <w:rFonts w:ascii="Exo" w:eastAsia="Exo" w:hAnsi="Exo" w:cs="Exo"/>
-                <w:sz w:val="13"/>
-                <w:szCs w:val="13"/>
+                <w:sz w:val="24"/>
+                <w:szCs w:val="24"/>
+              </w:rPr>
+            </w:pPr>
+            <w:r>
+              <w:rPr>
+                <w:rFonts w:ascii="Exo" w:eastAsia="Exo" w:hAnsi="Exo" w:cs="Exo"/>
+                <w:sz w:val="24"/>
+                <w:szCs w:val="24"/>
               </w:rPr>
               <w:t>{{p21}}</w:t>
             </w:r>
@@ -1301,20 +1334,20 @@
           <w:p>
             <w:pPr>
               <w:pStyle w:val="Title"/>
-              <w:spacing w:after="0"/>
+              <w:spacing w:after="0" w:line="240" w:lineRule="auto"/>
               <w:ind w:right="-15"/>
               <w:jc w:val="center"/>
               <w:rPr>
                 <w:rFonts w:ascii="Exo" w:eastAsia="Exo" w:hAnsi="Exo" w:cs="Exo"/>
-                <w:sz w:val="13"/>
-                <w:szCs w:val="13"/>
-              </w:rPr>
-            </w:pPr>
-            <w:r>
-              <w:rPr>
-                <w:rFonts w:ascii="Exo" w:eastAsia="Exo" w:hAnsi="Exo" w:cs="Exo"/>
-                <w:sz w:val="13"/>
-                <w:szCs w:val="13"/>
+                <w:sz w:val="24"/>
+                <w:szCs w:val="24"/>
+              </w:rPr>
+            </w:pPr>
+            <w:r>
+              <w:rPr>
+                <w:rFonts w:ascii="Exo" w:eastAsia="Exo" w:hAnsi="Exo" w:cs="Exo"/>
+                <w:sz w:val="24"/>
+                <w:szCs w:val="24"/>
               </w:rPr>
               <w:t>{{p22}}</w:t>
             </w:r>
@@ -1339,20 +1372,20 @@
           <w:p>
             <w:pPr>
               <w:pStyle w:val="Title"/>
-              <w:spacing w:after="0"/>
+              <w:spacing w:after="0" w:line="240" w:lineRule="auto"/>
               <w:ind w:right="-15"/>
               <w:jc w:val="center"/>
               <w:rPr>
                 <w:rFonts w:ascii="Exo" w:eastAsia="Exo" w:hAnsi="Exo" w:cs="Exo"/>
-                <w:sz w:val="13"/>
-                <w:szCs w:val="13"/>
-              </w:rPr>
-            </w:pPr>
-            <w:r>
-              <w:rPr>
-                <w:rFonts w:ascii="Exo" w:eastAsia="Exo" w:hAnsi="Exo" w:cs="Exo"/>
-                <w:sz w:val="13"/>
-                <w:szCs w:val="13"/>
+                <w:sz w:val="24"/>
+                <w:szCs w:val="24"/>
+              </w:rPr>
+            </w:pPr>
+            <w:r>
+              <w:rPr>
+                <w:rFonts w:ascii="Exo" w:eastAsia="Exo" w:hAnsi="Exo" w:cs="Exo"/>
+                <w:sz w:val="24"/>
+                <w:szCs w:val="24"/>
               </w:rPr>
               <w:t>{{p23}}</w:t>
             </w:r>
@@ -1377,20 +1410,20 @@
           <w:p>
             <w:pPr>
               <w:pStyle w:val="Title"/>
-              <w:spacing w:after="0"/>
+              <w:spacing w:after="0" w:line="240" w:lineRule="auto"/>
               <w:ind w:right="-15"/>
               <w:jc w:val="center"/>
               <w:rPr>
                 <w:rFonts w:ascii="Exo" w:eastAsia="Exo" w:hAnsi="Exo" w:cs="Exo"/>
-                <w:sz w:val="13"/>
-                <w:szCs w:val="13"/>
-              </w:rPr>
-            </w:pPr>
-            <w:r>
-              <w:rPr>
-                <w:rFonts w:ascii="Exo" w:eastAsia="Exo" w:hAnsi="Exo" w:cs="Exo"/>
-                <w:sz w:val="13"/>
-                <w:szCs w:val="13"/>
+                <w:sz w:val="24"/>
+                <w:szCs w:val="24"/>
+              </w:rPr>
+            </w:pPr>
+            <w:r>
+              <w:rPr>
+                <w:rFonts w:ascii="Exo" w:eastAsia="Exo" w:hAnsi="Exo" w:cs="Exo"/>
+                <w:sz w:val="24"/>
+                <w:szCs w:val="24"/>
               </w:rPr>
               <w:t>{{p24}}</w:t>
             </w:r>
@@ -1415,20 +1448,20 @@
           <w:p>
             <w:pPr>
               <w:pStyle w:val="Title"/>
-              <w:spacing w:after="0"/>
+              <w:spacing w:after="0" w:line="240" w:lineRule="auto"/>
               <w:ind w:right="-15"/>
               <w:jc w:val="center"/>
               <w:rPr>
                 <w:rFonts w:ascii="Exo" w:eastAsia="Exo" w:hAnsi="Exo" w:cs="Exo"/>
-                <w:sz w:val="13"/>
-                <w:szCs w:val="13"/>
-              </w:rPr>
-            </w:pPr>
-            <w:r>
-              <w:rPr>
-                <w:rFonts w:ascii="Exo" w:eastAsia="Exo" w:hAnsi="Exo" w:cs="Exo"/>
-                <w:sz w:val="13"/>
-                <w:szCs w:val="13"/>
+                <w:sz w:val="24"/>
+                <w:szCs w:val="24"/>
+              </w:rPr>
+            </w:pPr>
+            <w:r>
+              <w:rPr>
+                <w:rFonts w:ascii="Exo" w:eastAsia="Exo" w:hAnsi="Exo" w:cs="Exo"/>
+                <w:sz w:val="24"/>
+                <w:szCs w:val="24"/>
               </w:rPr>
               <w:t>{{p25}}</w:t>
             </w:r>
@@ -1437,7 +1470,7 @@
       </w:tr>
       <w:tr>
         <w:trPr>
-          <w:trHeight w:val="486"/>
+          <w:trHeight w:val="425"/>
         </w:trPr>
         <w:tc>
           <w:tcPr>
@@ -1485,7 +1518,7 @@
           <w:p>
             <w:pPr>
               <w:pStyle w:val="Title"/>
-              <w:spacing w:after="0"/>
+              <w:spacing w:after="0" w:line="240" w:lineRule="auto"/>
               <w:ind w:right="-15"/>
               <w:rPr>
                 <w:rFonts w:ascii="Exo" w:eastAsia="Exo" w:hAnsi="Exo" w:cs="Exo"/>
@@ -1524,18 +1557,19 @@
           </w:tcPr>
           <w:p>
             <w:pPr>
+              <w:spacing w:line="240" w:lineRule="auto"/>
               <w:jc w:val="center"/>
               <w:rPr>
                 <w:rFonts w:ascii="Exo" w:eastAsia="Exo" w:hAnsi="Exo" w:cs="Exo"/>
-                <w:sz w:val="13"/>
-                <w:szCs w:val="13"/>
-              </w:rPr>
-            </w:pPr>
-            <w:r>
-              <w:rPr>
-                <w:rFonts w:ascii="Exo" w:eastAsia="Exo" w:hAnsi="Exo" w:cs="Exo"/>
-                <w:sz w:val="13"/>
-                <w:szCs w:val="13"/>
+                <w:sz w:val="24"/>
+                <w:szCs w:val="24"/>
+              </w:rPr>
+            </w:pPr>
+            <w:r>
+              <w:rPr>
+                <w:rFonts w:ascii="Exo" w:eastAsia="Exo" w:hAnsi="Exo" w:cs="Exo"/>
+                <w:sz w:val="24"/>
+                <w:szCs w:val="24"/>
               </w:rPr>
               <w:t>{{p31}}</w:t>
             </w:r>
@@ -1560,18 +1594,19 @@
           </w:tcPr>
           <w:p>
             <w:pPr>
+              <w:spacing w:line="240" w:lineRule="auto"/>
               <w:jc w:val="center"/>
               <w:rPr>
                 <w:rFonts w:ascii="Exo" w:eastAsia="Exo" w:hAnsi="Exo" w:cs="Exo"/>
-                <w:sz w:val="13"/>
-                <w:szCs w:val="13"/>
-              </w:rPr>
-            </w:pPr>
-            <w:r>
-              <w:rPr>
-                <w:rFonts w:ascii="Exo" w:eastAsia="Exo" w:hAnsi="Exo" w:cs="Exo"/>
-                <w:sz w:val="13"/>
-                <w:szCs w:val="13"/>
+                <w:sz w:val="24"/>
+                <w:szCs w:val="24"/>
+              </w:rPr>
+            </w:pPr>
+            <w:r>
+              <w:rPr>
+                <w:rFonts w:ascii="Exo" w:eastAsia="Exo" w:hAnsi="Exo" w:cs="Exo"/>
+                <w:sz w:val="24"/>
+                <w:szCs w:val="24"/>
               </w:rPr>
               <w:t>{{p32}}</w:t>
             </w:r>
@@ -1596,18 +1631,19 @@
           </w:tcPr>
           <w:p>
             <w:pPr>
+              <w:spacing w:line="240" w:lineRule="auto"/>
               <w:jc w:val="center"/>
               <w:rPr>
                 <w:rFonts w:ascii="Exo" w:eastAsia="Exo" w:hAnsi="Exo" w:cs="Exo"/>
-                <w:sz w:val="13"/>
-                <w:szCs w:val="13"/>
-              </w:rPr>
-            </w:pPr>
-            <w:r>
-              <w:rPr>
-                <w:rFonts w:ascii="Exo" w:eastAsia="Exo" w:hAnsi="Exo" w:cs="Exo"/>
-                <w:sz w:val="13"/>
-                <w:szCs w:val="13"/>
+                <w:sz w:val="24"/>
+                <w:szCs w:val="24"/>
+              </w:rPr>
+            </w:pPr>
+            <w:r>
+              <w:rPr>
+                <w:rFonts w:ascii="Exo" w:eastAsia="Exo" w:hAnsi="Exo" w:cs="Exo"/>
+                <w:sz w:val="24"/>
+                <w:szCs w:val="24"/>
               </w:rPr>
               <w:t>{{p33}}</w:t>
             </w:r>
@@ -1632,18 +1668,19 @@
           </w:tcPr>
           <w:p>
             <w:pPr>
+              <w:spacing w:line="240" w:lineRule="auto"/>
               <w:jc w:val="center"/>
               <w:rPr>
                 <w:rFonts w:ascii="Exo" w:eastAsia="Exo" w:hAnsi="Exo" w:cs="Exo"/>
-                <w:sz w:val="13"/>
-                <w:szCs w:val="13"/>
-              </w:rPr>
-            </w:pPr>
-            <w:r>
-              <w:rPr>
-                <w:rFonts w:ascii="Exo" w:eastAsia="Exo" w:hAnsi="Exo" w:cs="Exo"/>
-                <w:sz w:val="13"/>
-                <w:szCs w:val="13"/>
+                <w:sz w:val="24"/>
+                <w:szCs w:val="24"/>
+              </w:rPr>
+            </w:pPr>
+            <w:r>
+              <w:rPr>
+                <w:rFonts w:ascii="Exo" w:eastAsia="Exo" w:hAnsi="Exo" w:cs="Exo"/>
+                <w:sz w:val="24"/>
+                <w:szCs w:val="24"/>
               </w:rPr>
               <w:t>{{p34}}</w:t>
             </w:r>
@@ -1668,18 +1705,19 @@
           </w:tcPr>
           <w:p>
             <w:pPr>
+              <w:spacing w:line="240" w:lineRule="auto"/>
               <w:jc w:val="center"/>
               <w:rPr>
                 <w:rFonts w:ascii="Exo" w:eastAsia="Exo" w:hAnsi="Exo" w:cs="Exo"/>
-                <w:sz w:val="13"/>
-                <w:szCs w:val="13"/>
-              </w:rPr>
-            </w:pPr>
-            <w:r>
-              <w:rPr>
-                <w:rFonts w:ascii="Exo" w:eastAsia="Exo" w:hAnsi="Exo" w:cs="Exo"/>
-                <w:sz w:val="13"/>
-                <w:szCs w:val="13"/>
+                <w:sz w:val="24"/>
+                <w:szCs w:val="24"/>
+              </w:rPr>
+            </w:pPr>
+            <w:r>
+              <w:rPr>
+                <w:rFonts w:ascii="Exo" w:eastAsia="Exo" w:hAnsi="Exo" w:cs="Exo"/>
+                <w:sz w:val="24"/>
+                <w:szCs w:val="24"/>
               </w:rPr>
               <w:t>{{p35}}</w:t>
             </w:r>
@@ -1695,6 +1733,7 @@
           <w:rFonts w:ascii="Exo" w:eastAsia="Exo" w:hAnsi="Exo" w:cs="Exo"/>
           <w:sz w:val="20"/>
           <w:szCs w:val="20"/>
+          <w:lang w:val="vi-VN"/>
         </w:rPr>
       </w:pPr>
     </w:p>
@@ -1992,7 +2031,7 @@
       </w:tr>
       <w:tr>
         <w:trPr>
-          <w:trHeight w:val="476"/>
+          <w:trHeight w:val="425"/>
         </w:trPr>
         <w:tc>
           <w:tcPr>
@@ -2035,11 +2074,12 @@
               <w:bottom w:w="100" w:type="dxa"/>
               <w:right w:w="100" w:type="dxa"/>
             </w:tcMar>
+            <w:vAlign w:val="center"/>
           </w:tcPr>
           <w:p>
             <w:pPr>
               <w:pStyle w:val="Title"/>
-              <w:spacing w:after="0"/>
+              <w:spacing w:after="0" w:line="240" w:lineRule="auto"/>
               <w:ind w:right="-15"/>
               <w:rPr>
                 <w:rFonts w:ascii="Exo" w:eastAsia="Exo" w:hAnsi="Exo" w:cs="Exo"/>
@@ -2078,20 +2118,20 @@
           <w:p>
             <w:pPr>
               <w:pStyle w:val="Title"/>
-              <w:spacing w:after="0"/>
+              <w:spacing w:after="0" w:line="240" w:lineRule="auto"/>
               <w:ind w:right="-15"/>
               <w:jc w:val="center"/>
               <w:rPr>
                 <w:rFonts w:ascii="Exo" w:eastAsia="Exo" w:hAnsi="Exo" w:cs="Exo"/>
-                <w:sz w:val="13"/>
-                <w:szCs w:val="13"/>
-              </w:rPr>
-            </w:pPr>
-            <w:r>
-              <w:rPr>
-                <w:rFonts w:ascii="Exo" w:eastAsia="Exo" w:hAnsi="Exo" w:cs="Exo"/>
-                <w:sz w:val="13"/>
-                <w:szCs w:val="13"/>
+                <w:sz w:val="24"/>
+                <w:szCs w:val="24"/>
+              </w:rPr>
+            </w:pPr>
+            <w:r>
+              <w:rPr>
+                <w:rFonts w:ascii="Exo" w:eastAsia="Exo" w:hAnsi="Exo" w:cs="Exo"/>
+                <w:sz w:val="24"/>
+                <w:szCs w:val="24"/>
               </w:rPr>
               <w:t>{{p41}}</w:t>
             </w:r>
@@ -2116,20 +2156,20 @@
           <w:p>
             <w:pPr>
               <w:pStyle w:val="Title"/>
-              <w:spacing w:after="0"/>
+              <w:spacing w:after="0" w:line="240" w:lineRule="auto"/>
               <w:ind w:right="-15"/>
               <w:jc w:val="center"/>
               <w:rPr>
                 <w:rFonts w:ascii="Exo" w:eastAsia="Exo" w:hAnsi="Exo" w:cs="Exo"/>
-                <w:sz w:val="13"/>
-                <w:szCs w:val="13"/>
-              </w:rPr>
-            </w:pPr>
-            <w:r>
-              <w:rPr>
-                <w:rFonts w:ascii="Exo" w:eastAsia="Exo" w:hAnsi="Exo" w:cs="Exo"/>
-                <w:sz w:val="13"/>
-                <w:szCs w:val="13"/>
+                <w:sz w:val="24"/>
+                <w:szCs w:val="24"/>
+              </w:rPr>
+            </w:pPr>
+            <w:r>
+              <w:rPr>
+                <w:rFonts w:ascii="Exo" w:eastAsia="Exo" w:hAnsi="Exo" w:cs="Exo"/>
+                <w:sz w:val="24"/>
+                <w:szCs w:val="24"/>
               </w:rPr>
               <w:t>{{p42}}</w:t>
             </w:r>
@@ -2154,20 +2194,20 @@
           <w:p>
             <w:pPr>
               <w:pStyle w:val="Title"/>
-              <w:spacing w:after="0"/>
+              <w:spacing w:after="0" w:line="240" w:lineRule="auto"/>
               <w:ind w:right="-15"/>
               <w:jc w:val="center"/>
               <w:rPr>
                 <w:rFonts w:ascii="Exo" w:eastAsia="Exo" w:hAnsi="Exo" w:cs="Exo"/>
-                <w:sz w:val="13"/>
-                <w:szCs w:val="13"/>
-              </w:rPr>
-            </w:pPr>
-            <w:r>
-              <w:rPr>
-                <w:rFonts w:ascii="Exo" w:eastAsia="Exo" w:hAnsi="Exo" w:cs="Exo"/>
-                <w:sz w:val="13"/>
-                <w:szCs w:val="13"/>
+                <w:sz w:val="24"/>
+                <w:szCs w:val="24"/>
+              </w:rPr>
+            </w:pPr>
+            <w:r>
+              <w:rPr>
+                <w:rFonts w:ascii="Exo" w:eastAsia="Exo" w:hAnsi="Exo" w:cs="Exo"/>
+                <w:sz w:val="24"/>
+                <w:szCs w:val="24"/>
               </w:rPr>
               <w:t>{{p43}}</w:t>
             </w:r>
@@ -2192,20 +2232,20 @@
           <w:p>
             <w:pPr>
               <w:pStyle w:val="Title"/>
-              <w:spacing w:after="0"/>
+              <w:spacing w:after="0" w:line="240" w:lineRule="auto"/>
               <w:ind w:right="-15"/>
               <w:jc w:val="center"/>
               <w:rPr>
                 <w:rFonts w:ascii="Exo" w:eastAsia="Exo" w:hAnsi="Exo" w:cs="Exo"/>
-                <w:sz w:val="13"/>
-                <w:szCs w:val="13"/>
-              </w:rPr>
-            </w:pPr>
-            <w:r>
-              <w:rPr>
-                <w:rFonts w:ascii="Exo" w:eastAsia="Exo" w:hAnsi="Exo" w:cs="Exo"/>
-                <w:sz w:val="13"/>
-                <w:szCs w:val="13"/>
+                <w:sz w:val="24"/>
+                <w:szCs w:val="24"/>
+              </w:rPr>
+            </w:pPr>
+            <w:r>
+              <w:rPr>
+                <w:rFonts w:ascii="Exo" w:eastAsia="Exo" w:hAnsi="Exo" w:cs="Exo"/>
+                <w:sz w:val="24"/>
+                <w:szCs w:val="24"/>
               </w:rPr>
               <w:t>{{p44}}</w:t>
             </w:r>
@@ -2230,20 +2270,20 @@
           <w:p>
             <w:pPr>
               <w:pStyle w:val="Title"/>
-              <w:spacing w:after="0"/>
+              <w:spacing w:after="0" w:line="240" w:lineRule="auto"/>
               <w:ind w:right="-15"/>
               <w:jc w:val="center"/>
               <w:rPr>
                 <w:rFonts w:ascii="Exo" w:eastAsia="Exo" w:hAnsi="Exo" w:cs="Exo"/>
-                <w:sz w:val="13"/>
-                <w:szCs w:val="13"/>
-              </w:rPr>
-            </w:pPr>
-            <w:r>
-              <w:rPr>
-                <w:rFonts w:ascii="Exo" w:eastAsia="Exo" w:hAnsi="Exo" w:cs="Exo"/>
-                <w:sz w:val="13"/>
-                <w:szCs w:val="13"/>
+                <w:sz w:val="24"/>
+                <w:szCs w:val="24"/>
+              </w:rPr>
+            </w:pPr>
+            <w:r>
+              <w:rPr>
+                <w:rFonts w:ascii="Exo" w:eastAsia="Exo" w:hAnsi="Exo" w:cs="Exo"/>
+                <w:sz w:val="24"/>
+                <w:szCs w:val="24"/>
               </w:rPr>
               <w:t>{{p45}}</w:t>
             </w:r>
@@ -2252,7 +2292,7 @@
       </w:tr>
       <w:tr>
         <w:trPr>
-          <w:trHeight w:val="368"/>
+          <w:trHeight w:val="425"/>
         </w:trPr>
         <w:tc>
           <w:tcPr>
@@ -2297,11 +2337,12 @@
               <w:bottom w:w="100" w:type="dxa"/>
               <w:right w:w="100" w:type="dxa"/>
             </w:tcMar>
+            <w:vAlign w:val="center"/>
           </w:tcPr>
           <w:p>
             <w:pPr>
               <w:pStyle w:val="Title"/>
-              <w:spacing w:after="0"/>
+              <w:spacing w:after="0" w:line="240" w:lineRule="auto"/>
               <w:ind w:right="-15"/>
               <w:rPr>
                 <w:rFonts w:ascii="Exo" w:eastAsia="Exo" w:hAnsi="Exo" w:cs="Exo"/>
@@ -2341,20 +2382,20 @@
           <w:p>
             <w:pPr>
               <w:pStyle w:val="Title"/>
-              <w:spacing w:after="0"/>
+              <w:spacing w:after="0" w:line="240" w:lineRule="auto"/>
               <w:ind w:right="-15"/>
               <w:jc w:val="center"/>
               <w:rPr>
-                <w:rFonts w:ascii="Exo" w:eastAsia="Exo" w:hAnsi="Exo" w:cs="Exo"/>
-                <w:sz w:val="13"/>
-                <w:szCs w:val="13"/>
-              </w:rPr>
-            </w:pPr>
-            <w:r>
-              <w:rPr>
-                <w:rFonts w:ascii="Exo" w:eastAsia="Exo" w:hAnsi="Exo" w:cs="Exo"/>
-                <w:sz w:val="13"/>
-                <w:szCs w:val="13"/>
+                <w:rFonts w:ascii="Exo" w:eastAsia="Exo" w:hAnsi="Exo" w:cstheme="majorHAnsi"/>
+                <w:sz w:val="24"/>
+                <w:szCs w:val="24"/>
+              </w:rPr>
+            </w:pPr>
+            <w:r>
+              <w:rPr>
+                <w:rFonts w:ascii="Exo" w:eastAsia="Exo" w:hAnsi="Exo" w:cstheme="majorHAnsi"/>
+                <w:sz w:val="24"/>
+                <w:szCs w:val="24"/>
               </w:rPr>
               <w:t>{{p51}}</w:t>
             </w:r>
@@ -2380,20 +2421,20 @@
           <w:p>
             <w:pPr>
               <w:pStyle w:val="Title"/>
-              <w:spacing w:after="0"/>
+              <w:spacing w:after="0" w:line="240" w:lineRule="auto"/>
               <w:ind w:right="-15"/>
               <w:jc w:val="center"/>
               <w:rPr>
-                <w:rFonts w:ascii="Exo" w:eastAsia="Exo" w:hAnsi="Exo" w:cs="Exo"/>
-                <w:sz w:val="13"/>
-                <w:szCs w:val="13"/>
-              </w:rPr>
-            </w:pPr>
-            <w:r>
-              <w:rPr>
-                <w:rFonts w:ascii="Exo" w:eastAsia="Exo" w:hAnsi="Exo" w:cs="Exo"/>
-                <w:sz w:val="13"/>
-                <w:szCs w:val="13"/>
+                <w:rFonts w:ascii="Exo" w:eastAsia="Exo" w:hAnsi="Exo" w:cstheme="majorHAnsi"/>
+                <w:sz w:val="24"/>
+                <w:szCs w:val="24"/>
+              </w:rPr>
+            </w:pPr>
+            <w:r>
+              <w:rPr>
+                <w:rFonts w:ascii="Exo" w:eastAsia="Exo" w:hAnsi="Exo" w:cstheme="majorHAnsi"/>
+                <w:sz w:val="24"/>
+                <w:szCs w:val="24"/>
               </w:rPr>
               <w:t>{{p52}}</w:t>
             </w:r>
@@ -2419,20 +2460,20 @@
           <w:p>
             <w:pPr>
               <w:pStyle w:val="Title"/>
-              <w:spacing w:after="0"/>
+              <w:spacing w:after="0" w:line="240" w:lineRule="auto"/>
               <w:ind w:right="-15"/>
               <w:jc w:val="center"/>
               <w:rPr>
-                <w:rFonts w:ascii="Exo" w:eastAsia="Exo" w:hAnsi="Exo" w:cs="Exo"/>
-                <w:sz w:val="13"/>
-                <w:szCs w:val="13"/>
-              </w:rPr>
-            </w:pPr>
-            <w:r>
-              <w:rPr>
-                <w:rFonts w:ascii="Exo" w:eastAsia="Exo" w:hAnsi="Exo" w:cs="Exo"/>
-                <w:sz w:val="13"/>
-                <w:szCs w:val="13"/>
+                <w:rFonts w:ascii="Exo" w:eastAsia="Exo" w:hAnsi="Exo" w:cstheme="majorHAnsi"/>
+                <w:sz w:val="24"/>
+                <w:szCs w:val="24"/>
+              </w:rPr>
+            </w:pPr>
+            <w:r>
+              <w:rPr>
+                <w:rFonts w:ascii="Exo" w:eastAsia="Exo" w:hAnsi="Exo" w:cstheme="majorHAnsi"/>
+                <w:sz w:val="24"/>
+                <w:szCs w:val="24"/>
               </w:rPr>
               <w:t>{{p53}}</w:t>
             </w:r>
@@ -2458,20 +2499,20 @@
           <w:p>
             <w:pPr>
               <w:pStyle w:val="Title"/>
-              <w:spacing w:after="0"/>
+              <w:spacing w:after="0" w:line="240" w:lineRule="auto"/>
               <w:ind w:right="-15"/>
               <w:jc w:val="center"/>
               <w:rPr>
-                <w:rFonts w:ascii="Exo" w:eastAsia="Exo" w:hAnsi="Exo" w:cs="Exo"/>
-                <w:sz w:val="13"/>
-                <w:szCs w:val="13"/>
-              </w:rPr>
-            </w:pPr>
-            <w:r>
-              <w:rPr>
-                <w:rFonts w:ascii="Exo" w:eastAsia="Exo" w:hAnsi="Exo" w:cs="Exo"/>
-                <w:sz w:val="13"/>
-                <w:szCs w:val="13"/>
+                <w:rFonts w:ascii="Exo" w:eastAsia="Exo" w:hAnsi="Exo" w:cstheme="majorHAnsi"/>
+                <w:sz w:val="24"/>
+                <w:szCs w:val="24"/>
+              </w:rPr>
+            </w:pPr>
+            <w:r>
+              <w:rPr>
+                <w:rFonts w:ascii="Exo" w:eastAsia="Exo" w:hAnsi="Exo" w:cstheme="majorHAnsi"/>
+                <w:sz w:val="24"/>
+                <w:szCs w:val="24"/>
               </w:rPr>
               <w:t>{{p54}}</w:t>
             </w:r>
@@ -2497,20 +2538,20 @@
           <w:p>
             <w:pPr>
               <w:pStyle w:val="Title"/>
-              <w:spacing w:after="0"/>
+              <w:spacing w:after="0" w:line="240" w:lineRule="auto"/>
               <w:ind w:right="-15"/>
               <w:jc w:val="center"/>
               <w:rPr>
-                <w:rFonts w:ascii="Exo" w:eastAsia="Exo" w:hAnsi="Exo" w:cs="Exo"/>
-                <w:sz w:val="13"/>
-                <w:szCs w:val="13"/>
-              </w:rPr>
-            </w:pPr>
-            <w:r>
-              <w:rPr>
-                <w:rFonts w:ascii="Exo" w:eastAsia="Exo" w:hAnsi="Exo" w:cs="Exo"/>
-                <w:sz w:val="13"/>
-                <w:szCs w:val="13"/>
+                <w:rFonts w:ascii="Exo" w:eastAsia="Exo" w:hAnsi="Exo" w:cstheme="majorHAnsi"/>
+                <w:sz w:val="24"/>
+                <w:szCs w:val="24"/>
+              </w:rPr>
+            </w:pPr>
+            <w:r>
+              <w:rPr>
+                <w:rFonts w:ascii="Exo" w:eastAsia="Exo" w:hAnsi="Exo" w:cstheme="majorHAnsi"/>
+                <w:sz w:val="24"/>
+                <w:szCs w:val="24"/>
               </w:rPr>
               <w:t>{{p55}}</w:t>
             </w:r>
@@ -2812,7 +2853,7 @@
       </w:tr>
       <w:tr>
         <w:trPr>
-          <w:trHeight w:val="476"/>
+          <w:trHeight w:val="425"/>
         </w:trPr>
         <w:tc>
           <w:tcPr>
@@ -2855,11 +2896,12 @@
               <w:bottom w:w="100" w:type="dxa"/>
               <w:right w:w="100" w:type="dxa"/>
             </w:tcMar>
+            <w:vAlign w:val="center"/>
           </w:tcPr>
           <w:p>
             <w:pPr>
               <w:pStyle w:val="Title"/>
-              <w:spacing w:after="0"/>
+              <w:spacing w:after="0" w:line="240" w:lineRule="auto"/>
               <w:ind w:right="-15"/>
               <w:rPr>
                 <w:rFonts w:ascii="Exo" w:eastAsia="Exo" w:hAnsi="Exo" w:cs="Exo"/>
@@ -2903,15 +2945,15 @@
               <w:jc w:val="center"/>
               <w:rPr>
                 <w:rFonts w:ascii="Exo" w:eastAsia="Exo" w:hAnsi="Exo" w:cs="Exo"/>
-                <w:sz w:val="13"/>
-                <w:szCs w:val="13"/>
-              </w:rPr>
-            </w:pPr>
-            <w:r>
-              <w:rPr>
-                <w:rFonts w:ascii="Exo" w:eastAsia="Exo" w:hAnsi="Exo" w:cs="Exo"/>
-                <w:sz w:val="13"/>
-                <w:szCs w:val="13"/>
+                <w:sz w:val="24"/>
+                <w:szCs w:val="24"/>
+              </w:rPr>
+            </w:pPr>
+            <w:r>
+              <w:rPr>
+                <w:rFonts w:ascii="Exo" w:eastAsia="Exo" w:hAnsi="Exo" w:cs="Exo"/>
+                <w:sz w:val="24"/>
+                <w:szCs w:val="24"/>
               </w:rPr>
               <w:t>{{p61}}</w:t>
             </w:r>
@@ -2941,15 +2983,15 @@
               <w:jc w:val="center"/>
               <w:rPr>
                 <w:rFonts w:ascii="Exo" w:eastAsia="Exo" w:hAnsi="Exo" w:cs="Exo"/>
-                <w:sz w:val="13"/>
-                <w:szCs w:val="13"/>
-              </w:rPr>
-            </w:pPr>
-            <w:r>
-              <w:rPr>
-                <w:rFonts w:ascii="Exo" w:eastAsia="Exo" w:hAnsi="Exo" w:cs="Exo"/>
-                <w:sz w:val="13"/>
-                <w:szCs w:val="13"/>
+                <w:sz w:val="24"/>
+                <w:szCs w:val="24"/>
+              </w:rPr>
+            </w:pPr>
+            <w:r>
+              <w:rPr>
+                <w:rFonts w:ascii="Exo" w:eastAsia="Exo" w:hAnsi="Exo" w:cs="Exo"/>
+                <w:sz w:val="24"/>
+                <w:szCs w:val="24"/>
               </w:rPr>
               <w:t>{{p62}}</w:t>
             </w:r>
@@ -2979,15 +3021,15 @@
               <w:jc w:val="center"/>
               <w:rPr>
                 <w:rFonts w:ascii="Exo" w:eastAsia="Exo" w:hAnsi="Exo" w:cs="Exo"/>
-                <w:sz w:val="13"/>
-                <w:szCs w:val="13"/>
-              </w:rPr>
-            </w:pPr>
-            <w:r>
-              <w:rPr>
-                <w:rFonts w:ascii="Exo" w:eastAsia="Exo" w:hAnsi="Exo" w:cs="Exo"/>
-                <w:sz w:val="13"/>
-                <w:szCs w:val="13"/>
+                <w:sz w:val="24"/>
+                <w:szCs w:val="24"/>
+              </w:rPr>
+            </w:pPr>
+            <w:r>
+              <w:rPr>
+                <w:rFonts w:ascii="Exo" w:eastAsia="Exo" w:hAnsi="Exo" w:cs="Exo"/>
+                <w:sz w:val="24"/>
+                <w:szCs w:val="24"/>
               </w:rPr>
               <w:t>{{p63}}</w:t>
             </w:r>
@@ -3017,15 +3059,15 @@
               <w:jc w:val="center"/>
               <w:rPr>
                 <w:rFonts w:ascii="Exo" w:eastAsia="Exo" w:hAnsi="Exo" w:cs="Exo"/>
-                <w:sz w:val="13"/>
-                <w:szCs w:val="13"/>
-              </w:rPr>
-            </w:pPr>
-            <w:r>
-              <w:rPr>
-                <w:rFonts w:ascii="Exo" w:eastAsia="Exo" w:hAnsi="Exo" w:cs="Exo"/>
-                <w:sz w:val="13"/>
-                <w:szCs w:val="13"/>
+                <w:sz w:val="24"/>
+                <w:szCs w:val="24"/>
+              </w:rPr>
+            </w:pPr>
+            <w:r>
+              <w:rPr>
+                <w:rFonts w:ascii="Exo" w:eastAsia="Exo" w:hAnsi="Exo" w:cs="Exo"/>
+                <w:sz w:val="24"/>
+                <w:szCs w:val="24"/>
               </w:rPr>
               <w:t>{{p64}}</w:t>
             </w:r>
@@ -3055,15 +3097,15 @@
               <w:jc w:val="center"/>
               <w:rPr>
                 <w:rFonts w:ascii="Exo" w:eastAsia="Exo" w:hAnsi="Exo" w:cs="Exo"/>
-                <w:sz w:val="13"/>
-                <w:szCs w:val="13"/>
-              </w:rPr>
-            </w:pPr>
-            <w:r>
-              <w:rPr>
-                <w:rFonts w:ascii="Exo" w:eastAsia="Exo" w:hAnsi="Exo" w:cs="Exo"/>
-                <w:sz w:val="13"/>
-                <w:szCs w:val="13"/>
+                <w:sz w:val="24"/>
+                <w:szCs w:val="24"/>
+              </w:rPr>
+            </w:pPr>
+            <w:r>
+              <w:rPr>
+                <w:rFonts w:ascii="Exo" w:eastAsia="Exo" w:hAnsi="Exo" w:cs="Exo"/>
+                <w:sz w:val="24"/>
+                <w:szCs w:val="24"/>
               </w:rPr>
               <w:t>{{p65}}</w:t>
             </w:r>
@@ -3072,7 +3114,7 @@
       </w:tr>
       <w:tr>
         <w:trPr>
-          <w:trHeight w:val="476"/>
+          <w:trHeight w:val="425"/>
         </w:trPr>
         <w:tc>
           <w:tcPr>
@@ -3115,11 +3157,12 @@
               <w:bottom w:w="100" w:type="dxa"/>
               <w:right w:w="100" w:type="dxa"/>
             </w:tcMar>
+            <w:vAlign w:val="center"/>
           </w:tcPr>
           <w:p>
             <w:pPr>
               <w:pStyle w:val="Title"/>
-              <w:spacing w:after="0"/>
+              <w:spacing w:after="0" w:line="240" w:lineRule="auto"/>
               <w:ind w:right="-15"/>
               <w:rPr>
                 <w:rFonts w:ascii="Exo" w:eastAsia="Exo" w:hAnsi="Exo" w:cs="Exo"/>
@@ -3164,15 +3207,15 @@
               <w:jc w:val="center"/>
               <w:rPr>
                 <w:rFonts w:ascii="Exo" w:eastAsia="Exo" w:hAnsi="Exo" w:cs="Exo"/>
-                <w:sz w:val="13"/>
-                <w:szCs w:val="13"/>
-              </w:rPr>
-            </w:pPr>
-            <w:r>
-              <w:rPr>
-                <w:rFonts w:ascii="Exo" w:eastAsia="Exo" w:hAnsi="Exo" w:cs="Exo"/>
-                <w:sz w:val="13"/>
-                <w:szCs w:val="13"/>
+                <w:sz w:val="24"/>
+                <w:szCs w:val="24"/>
+              </w:rPr>
+            </w:pPr>
+            <w:r>
+              <w:rPr>
+                <w:rFonts w:ascii="Exo" w:eastAsia="Exo" w:hAnsi="Exo" w:cs="Exo"/>
+                <w:sz w:val="24"/>
+                <w:szCs w:val="24"/>
               </w:rPr>
               <w:t>{{p71}}</w:t>
             </w:r>
@@ -3203,15 +3246,15 @@
               <w:jc w:val="center"/>
               <w:rPr>
                 <w:rFonts w:ascii="Exo" w:eastAsia="Exo" w:hAnsi="Exo" w:cs="Exo"/>
-                <w:sz w:val="13"/>
-                <w:szCs w:val="13"/>
-              </w:rPr>
-            </w:pPr>
-            <w:r>
-              <w:rPr>
-                <w:rFonts w:ascii="Exo" w:eastAsia="Exo" w:hAnsi="Exo" w:cs="Exo"/>
-                <w:sz w:val="13"/>
-                <w:szCs w:val="13"/>
+                <w:sz w:val="24"/>
+                <w:szCs w:val="24"/>
+              </w:rPr>
+            </w:pPr>
+            <w:r>
+              <w:rPr>
+                <w:rFonts w:ascii="Exo" w:eastAsia="Exo" w:hAnsi="Exo" w:cs="Exo"/>
+                <w:sz w:val="24"/>
+                <w:szCs w:val="24"/>
               </w:rPr>
               <w:t>{{p72}}</w:t>
             </w:r>
@@ -3242,15 +3285,15 @@
               <w:jc w:val="center"/>
               <w:rPr>
                 <w:rFonts w:ascii="Exo" w:eastAsia="Exo" w:hAnsi="Exo" w:cs="Exo"/>
-                <w:sz w:val="13"/>
-                <w:szCs w:val="13"/>
-              </w:rPr>
-            </w:pPr>
-            <w:r>
-              <w:rPr>
-                <w:rFonts w:ascii="Exo" w:eastAsia="Exo" w:hAnsi="Exo" w:cs="Exo"/>
-                <w:sz w:val="13"/>
-                <w:szCs w:val="13"/>
+                <w:sz w:val="24"/>
+                <w:szCs w:val="24"/>
+              </w:rPr>
+            </w:pPr>
+            <w:r>
+              <w:rPr>
+                <w:rFonts w:ascii="Exo" w:eastAsia="Exo" w:hAnsi="Exo" w:cs="Exo"/>
+                <w:sz w:val="24"/>
+                <w:szCs w:val="24"/>
               </w:rPr>
               <w:t>{{p73}}</w:t>
             </w:r>
@@ -3281,15 +3324,15 @@
               <w:jc w:val="center"/>
               <w:rPr>
                 <w:rFonts w:ascii="Exo" w:eastAsia="Exo" w:hAnsi="Exo" w:cs="Exo"/>
-                <w:sz w:val="13"/>
-                <w:szCs w:val="13"/>
-              </w:rPr>
-            </w:pPr>
-            <w:r>
-              <w:rPr>
-                <w:rFonts w:ascii="Exo" w:eastAsia="Exo" w:hAnsi="Exo" w:cs="Exo"/>
-                <w:sz w:val="13"/>
-                <w:szCs w:val="13"/>
+                <w:sz w:val="24"/>
+                <w:szCs w:val="24"/>
+              </w:rPr>
+            </w:pPr>
+            <w:r>
+              <w:rPr>
+                <w:rFonts w:ascii="Exo" w:eastAsia="Exo" w:hAnsi="Exo" w:cs="Exo"/>
+                <w:sz w:val="24"/>
+                <w:szCs w:val="24"/>
               </w:rPr>
               <w:t>{{p74}}</w:t>
             </w:r>
@@ -3320,15 +3363,15 @@
               <w:jc w:val="center"/>
               <w:rPr>
                 <w:rFonts w:ascii="Exo" w:eastAsia="Exo" w:hAnsi="Exo" w:cs="Exo"/>
-                <w:sz w:val="13"/>
-                <w:szCs w:val="13"/>
-              </w:rPr>
-            </w:pPr>
-            <w:r>
-              <w:rPr>
-                <w:rFonts w:ascii="Exo" w:eastAsia="Exo" w:hAnsi="Exo" w:cs="Exo"/>
-                <w:sz w:val="13"/>
-                <w:szCs w:val="13"/>
+                <w:sz w:val="24"/>
+                <w:szCs w:val="24"/>
+              </w:rPr>
+            </w:pPr>
+            <w:r>
+              <w:rPr>
+                <w:rFonts w:ascii="Exo" w:eastAsia="Exo" w:hAnsi="Exo" w:cs="Exo"/>
+                <w:sz w:val="24"/>
+                <w:szCs w:val="24"/>
               </w:rPr>
               <w:t>{{p75}}</w:t>
             </w:r>
@@ -3338,52 +3381,6 @@
     </w:tbl>
     <w:p>
       <w:pPr>
-        <w:ind w:left="-195" w:right="-270"/>
-        <w:jc w:val="both"/>
-        <w:rPr>
-          <w:rFonts w:ascii="Exo" w:eastAsia="Exo" w:hAnsi="Exo" w:cs="Exo"/>
-          <w:sz w:val="20"/>
-          <w:szCs w:val="20"/>
-        </w:rPr>
-      </w:pPr>
-    </w:p>
-    <w:p>
-      <w:pPr>
-        <w:ind w:left="-195" w:right="-270"/>
-        <w:jc w:val="both"/>
-        <w:rPr>
-          <w:rFonts w:ascii="Exo" w:eastAsia="Exo" w:hAnsi="Exo" w:cs="Exo"/>
-          <w:sz w:val="20"/>
-          <w:szCs w:val="20"/>
-        </w:rPr>
-      </w:pPr>
-    </w:p>
-    <w:p>
-      <w:pPr>
-        <w:ind w:left="-195" w:right="-270"/>
-        <w:jc w:val="both"/>
-        <w:rPr>
-          <w:rFonts w:ascii="Exo" w:eastAsia="Exo" w:hAnsi="Exo" w:cs="Exo"/>
-          <w:sz w:val="20"/>
-          <w:szCs w:val="20"/>
-        </w:rPr>
-      </w:pPr>
-    </w:p>
-    <w:p>
-      <w:pPr>
-        <w:ind w:right="-270"/>
-        <w:jc w:val="both"/>
-        <w:rPr>
-          <w:rFonts w:ascii="Exo" w:eastAsia="Exo" w:hAnsi="Exo" w:cs="Exo"/>
-          <w:sz w:val="20"/>
-          <w:szCs w:val="20"/>
-        </w:rPr>
-      </w:pPr>
-    </w:p>
-    <w:p>
-      <w:pPr>
-        <w:ind w:left="-195" w:right="-270"/>
-        <w:jc w:val="both"/>
         <w:rPr>
           <w:rFonts w:ascii="Exo" w:eastAsia="Exo" w:hAnsi="Exo" w:cs="Exo"/>
           <w:sz w:val="20"/>
@@ -3391,6 +3388,15 @@
           <w:lang w:val="vi-VN"/>
         </w:rPr>
       </w:pPr>
+      <w:r>
+        <w:rPr>
+          <w:rFonts w:ascii="Exo" w:eastAsia="Exo" w:hAnsi="Exo" w:cs="Exo"/>
+          <w:sz w:val="20"/>
+          <w:szCs w:val="20"/>
+          <w:lang w:val="vi-VN"/>
+        </w:rPr>
+        <w:br w:type="page"/>
+      </w:r>
     </w:p>
     <w:tbl>
       <w:tblPr>
@@ -3456,6 +3462,7 @@
                 <w:sz w:val="20"/>
                 <w:szCs w:val="20"/>
               </w:rPr>
+              <w:lastRenderedPageBreak/>
               <w:t>IV.</w:t>
             </w:r>
           </w:p>
@@ -3675,7 +3682,7 @@
       </w:tr>
       <w:tr>
         <w:trPr>
-          <w:trHeight w:val="440"/>
+          <w:trHeight w:val="425"/>
         </w:trPr>
         <w:tc>
           <w:tcPr>
@@ -3766,15 +3773,15 @@
               <w:jc w:val="center"/>
               <w:rPr>
                 <w:rFonts w:ascii="Exo" w:eastAsia="Exo" w:hAnsi="Exo" w:cs="Exo"/>
-                <w:sz w:val="13"/>
-                <w:szCs w:val="13"/>
-              </w:rPr>
-            </w:pPr>
-            <w:r>
-              <w:rPr>
-                <w:rFonts w:ascii="Exo" w:eastAsia="Exo" w:hAnsi="Exo" w:cs="Exo"/>
-                <w:sz w:val="13"/>
-                <w:szCs w:val="13"/>
+                <w:sz w:val="24"/>
+                <w:szCs w:val="24"/>
+              </w:rPr>
+            </w:pPr>
+            <w:r>
+              <w:rPr>
+                <w:rFonts w:ascii="Exo" w:eastAsia="Exo" w:hAnsi="Exo" w:cs="Exo"/>
+                <w:sz w:val="24"/>
+                <w:szCs w:val="24"/>
               </w:rPr>
               <w:t>{{p81}}</w:t>
             </w:r>
@@ -3804,15 +3811,15 @@
               <w:jc w:val="center"/>
               <w:rPr>
                 <w:rFonts w:ascii="Exo" w:eastAsia="Exo" w:hAnsi="Exo" w:cs="Exo"/>
-                <w:sz w:val="13"/>
-                <w:szCs w:val="13"/>
-              </w:rPr>
-            </w:pPr>
-            <w:r>
-              <w:rPr>
-                <w:rFonts w:ascii="Exo" w:eastAsia="Exo" w:hAnsi="Exo" w:cs="Exo"/>
-                <w:sz w:val="13"/>
-                <w:szCs w:val="13"/>
+                <w:sz w:val="24"/>
+                <w:szCs w:val="24"/>
+              </w:rPr>
+            </w:pPr>
+            <w:r>
+              <w:rPr>
+                <w:rFonts w:ascii="Exo" w:eastAsia="Exo" w:hAnsi="Exo" w:cs="Exo"/>
+                <w:sz w:val="24"/>
+                <w:szCs w:val="24"/>
               </w:rPr>
               <w:t>{{p82}}</w:t>
             </w:r>
@@ -3842,15 +3849,15 @@
               <w:jc w:val="center"/>
               <w:rPr>
                 <w:rFonts w:ascii="Exo" w:eastAsia="Exo" w:hAnsi="Exo" w:cs="Exo"/>
-                <w:sz w:val="13"/>
-                <w:szCs w:val="13"/>
-              </w:rPr>
-            </w:pPr>
-            <w:r>
-              <w:rPr>
-                <w:rFonts w:ascii="Exo" w:eastAsia="Exo" w:hAnsi="Exo" w:cs="Exo"/>
-                <w:sz w:val="13"/>
-                <w:szCs w:val="13"/>
+                <w:sz w:val="24"/>
+                <w:szCs w:val="24"/>
+              </w:rPr>
+            </w:pPr>
+            <w:r>
+              <w:rPr>
+                <w:rFonts w:ascii="Exo" w:eastAsia="Exo" w:hAnsi="Exo" w:cs="Exo"/>
+                <w:sz w:val="24"/>
+                <w:szCs w:val="24"/>
               </w:rPr>
               <w:t>{{p83}}</w:t>
             </w:r>
@@ -3880,15 +3887,15 @@
               <w:jc w:val="center"/>
               <w:rPr>
                 <w:rFonts w:ascii="Exo" w:eastAsia="Exo" w:hAnsi="Exo" w:cs="Exo"/>
-                <w:sz w:val="13"/>
-                <w:szCs w:val="13"/>
-              </w:rPr>
-            </w:pPr>
-            <w:r>
-              <w:rPr>
-                <w:rFonts w:ascii="Exo" w:eastAsia="Exo" w:hAnsi="Exo" w:cs="Exo"/>
-                <w:sz w:val="13"/>
-                <w:szCs w:val="13"/>
+                <w:sz w:val="24"/>
+                <w:szCs w:val="24"/>
+              </w:rPr>
+            </w:pPr>
+            <w:r>
+              <w:rPr>
+                <w:rFonts w:ascii="Exo" w:eastAsia="Exo" w:hAnsi="Exo" w:cs="Exo"/>
+                <w:sz w:val="24"/>
+                <w:szCs w:val="24"/>
               </w:rPr>
               <w:t>{{p84}}</w:t>
             </w:r>
@@ -3918,15 +3925,15 @@
               <w:jc w:val="center"/>
               <w:rPr>
                 <w:rFonts w:ascii="Exo" w:eastAsia="Exo" w:hAnsi="Exo" w:cs="Exo"/>
-                <w:sz w:val="13"/>
-                <w:szCs w:val="13"/>
-              </w:rPr>
-            </w:pPr>
-            <w:r>
-              <w:rPr>
-                <w:rFonts w:ascii="Exo" w:eastAsia="Exo" w:hAnsi="Exo" w:cs="Exo"/>
-                <w:sz w:val="13"/>
-                <w:szCs w:val="13"/>
+                <w:sz w:val="24"/>
+                <w:szCs w:val="24"/>
+              </w:rPr>
+            </w:pPr>
+            <w:r>
+              <w:rPr>
+                <w:rFonts w:ascii="Exo" w:eastAsia="Exo" w:hAnsi="Exo" w:cs="Exo"/>
+                <w:sz w:val="24"/>
+                <w:szCs w:val="24"/>
               </w:rPr>
               <w:t>{{p85}}</w:t>
             </w:r>
@@ -3935,7 +3942,7 @@
       </w:tr>
       <w:tr>
         <w:trPr>
-          <w:trHeight w:val="334"/>
+          <w:trHeight w:val="425"/>
         </w:trPr>
         <w:tc>
           <w:tcPr>
@@ -4029,15 +4036,15 @@
               <w:jc w:val="center"/>
               <w:rPr>
                 <w:rFonts w:ascii="Exo" w:eastAsia="Exo" w:hAnsi="Exo" w:cs="Exo"/>
-                <w:sz w:val="13"/>
-                <w:szCs w:val="13"/>
-              </w:rPr>
-            </w:pPr>
-            <w:r>
-              <w:rPr>
-                <w:rFonts w:ascii="Exo" w:eastAsia="Exo" w:hAnsi="Exo" w:cs="Exo"/>
-                <w:sz w:val="13"/>
-                <w:szCs w:val="13"/>
+                <w:sz w:val="24"/>
+                <w:szCs w:val="24"/>
+              </w:rPr>
+            </w:pPr>
+            <w:r>
+              <w:rPr>
+                <w:rFonts w:ascii="Exo" w:eastAsia="Exo" w:hAnsi="Exo" w:cs="Exo"/>
+                <w:sz w:val="24"/>
+                <w:szCs w:val="24"/>
               </w:rPr>
               <w:t>{{p91}}</w:t>
             </w:r>
@@ -4068,15 +4075,15 @@
               <w:jc w:val="center"/>
               <w:rPr>
                 <w:rFonts w:ascii="Exo" w:eastAsia="Exo" w:hAnsi="Exo" w:cs="Exo"/>
-                <w:sz w:val="13"/>
-                <w:szCs w:val="13"/>
-              </w:rPr>
-            </w:pPr>
-            <w:r>
-              <w:rPr>
-                <w:rFonts w:ascii="Exo" w:eastAsia="Exo" w:hAnsi="Exo" w:cs="Exo"/>
-                <w:sz w:val="13"/>
-                <w:szCs w:val="13"/>
+                <w:sz w:val="24"/>
+                <w:szCs w:val="24"/>
+              </w:rPr>
+            </w:pPr>
+            <w:r>
+              <w:rPr>
+                <w:rFonts w:ascii="Exo" w:eastAsia="Exo" w:hAnsi="Exo" w:cs="Exo"/>
+                <w:sz w:val="24"/>
+                <w:szCs w:val="24"/>
               </w:rPr>
               <w:t>{{p92}}</w:t>
             </w:r>
@@ -4107,15 +4114,15 @@
               <w:jc w:val="center"/>
               <w:rPr>
                 <w:rFonts w:ascii="Exo" w:eastAsia="Exo" w:hAnsi="Exo" w:cs="Exo"/>
-                <w:sz w:val="13"/>
-                <w:szCs w:val="13"/>
-              </w:rPr>
-            </w:pPr>
-            <w:r>
-              <w:rPr>
-                <w:rFonts w:ascii="Exo" w:eastAsia="Exo" w:hAnsi="Exo" w:cs="Exo"/>
-                <w:sz w:val="13"/>
-                <w:szCs w:val="13"/>
+                <w:sz w:val="24"/>
+                <w:szCs w:val="24"/>
+              </w:rPr>
+            </w:pPr>
+            <w:r>
+              <w:rPr>
+                <w:rFonts w:ascii="Exo" w:eastAsia="Exo" w:hAnsi="Exo" w:cs="Exo"/>
+                <w:sz w:val="24"/>
+                <w:szCs w:val="24"/>
               </w:rPr>
               <w:t>{{p93}}</w:t>
             </w:r>
@@ -4146,15 +4153,15 @@
               <w:jc w:val="center"/>
               <w:rPr>
                 <w:rFonts w:ascii="Exo" w:eastAsia="Exo" w:hAnsi="Exo" w:cs="Exo"/>
-                <w:sz w:val="13"/>
-                <w:szCs w:val="13"/>
-              </w:rPr>
-            </w:pPr>
-            <w:r>
-              <w:rPr>
-                <w:rFonts w:ascii="Exo" w:eastAsia="Exo" w:hAnsi="Exo" w:cs="Exo"/>
-                <w:sz w:val="13"/>
-                <w:szCs w:val="13"/>
+                <w:sz w:val="24"/>
+                <w:szCs w:val="24"/>
+              </w:rPr>
+            </w:pPr>
+            <w:r>
+              <w:rPr>
+                <w:rFonts w:ascii="Exo" w:eastAsia="Exo" w:hAnsi="Exo" w:cs="Exo"/>
+                <w:sz w:val="24"/>
+                <w:szCs w:val="24"/>
               </w:rPr>
               <w:t>{{p94}}</w:t>
             </w:r>
@@ -4182,15 +4189,15 @@
               <w:jc w:val="center"/>
               <w:rPr>
                 <w:rFonts w:ascii="Exo" w:hAnsi="Exo"/>
-                <w:sz w:val="13"/>
-                <w:szCs w:val="13"/>
-              </w:rPr>
-            </w:pPr>
-            <w:r>
-              <w:rPr>
-                <w:rFonts w:ascii="Exo" w:eastAsia="Exo" w:hAnsi="Exo" w:cs="Exo"/>
-                <w:sz w:val="13"/>
-                <w:szCs w:val="13"/>
+                <w:sz w:val="24"/>
+                <w:szCs w:val="24"/>
+              </w:rPr>
+            </w:pPr>
+            <w:r>
+              <w:rPr>
+                <w:rFonts w:ascii="Exo" w:eastAsia="Exo" w:hAnsi="Exo" w:cs="Exo"/>
+                <w:sz w:val="24"/>
+                <w:szCs w:val="24"/>
               </w:rPr>
               <w:t>{{p9}}</w:t>
             </w:r>
@@ -4200,12 +4207,13 @@
     </w:tbl>
     <w:p>
       <w:pPr>
-        <w:ind w:left="-195" w:right="-270"/>
+        <w:ind w:right="-270"/>
         <w:jc w:val="both"/>
         <w:rPr>
           <w:rFonts w:ascii="Exo" w:eastAsia="Exo" w:hAnsi="Exo" w:cs="Exo"/>
           <w:sz w:val="20"/>
           <w:szCs w:val="20"/>
+          <w:lang w:val="vi-VN"/>
         </w:rPr>
       </w:pPr>
     </w:p>
@@ -4633,7 +4641,6 @@
           <w:ilvl w:val="0"/>
           <w:numId w:val="1"/>
         </w:numPr>
-        <w:spacing w:after="240"/>
         <w:ind w:right="-270"/>
         <w:jc w:val="both"/>
         <w:rPr>
@@ -4657,7 +4664,6 @@
     </w:p>
     <w:p>
       <w:pPr>
-        <w:spacing w:after="240"/>
         <w:ind w:right="-283" w:firstLine="720"/>
         <w:jc w:val="both"/>
         <w:rPr>
@@ -4673,12 +4679,27 @@
           <w:sz w:val="20"/>
           <w:szCs w:val="20"/>
         </w:rPr>
-        <w:t>{{feedback_2}}</w:t>
+        <w:t>{{feedback_</w:t>
+      </w:r>
+      <w:r>
+        <w:rPr>
+          <w:rFonts w:ascii="Exo" w:hAnsi="Exo"/>
+          <w:sz w:val="20"/>
+          <w:szCs w:val="20"/>
+        </w:rPr>
+        <w:t>1</w:t>
+      </w:r>
+      <w:r>
+        <w:rPr>
+          <w:rFonts w:ascii="Exo" w:hAnsi="Exo"/>
+          <w:sz w:val="20"/>
+          <w:szCs w:val="20"/>
+        </w:rPr>
+        <w:t>}}</w:t>
       </w:r>
     </w:p>
     <w:p>
       <w:pPr>
-        <w:spacing w:after="240"/>
         <w:ind w:right="-283" w:firstLine="720"/>
         <w:jc w:val="both"/>
         <w:rPr>
@@ -4694,12 +4715,27 @@
           <w:sz w:val="20"/>
           <w:szCs w:val="20"/>
         </w:rPr>
-        <w:t>{{feedback_3}}</w:t>
+        <w:t>{{feedback_</w:t>
+      </w:r>
+      <w:r>
+        <w:rPr>
+          <w:rFonts w:ascii="Exo" w:hAnsi="Exo"/>
+          <w:sz w:val="20"/>
+          <w:szCs w:val="20"/>
+        </w:rPr>
+        <w:t>2</w:t>
+      </w:r>
+      <w:r>
+        <w:rPr>
+          <w:rFonts w:ascii="Exo" w:hAnsi="Exo"/>
+          <w:sz w:val="20"/>
+          <w:szCs w:val="20"/>
+        </w:rPr>
+        <w:t>}}</w:t>
       </w:r>
     </w:p>
     <w:p>
       <w:pPr>
-        <w:spacing w:after="240"/>
         <w:ind w:right="-283" w:firstLine="720"/>
         <w:jc w:val="both"/>
         <w:rPr>
@@ -4714,12 +4750,27 @@
           <w:sz w:val="20"/>
           <w:szCs w:val="20"/>
         </w:rPr>
-        <w:t>{{feedback_4}}</w:t>
+        <w:t>{{feedback_</w:t>
+      </w:r>
+      <w:r>
+        <w:rPr>
+          <w:rFonts w:ascii="Exo" w:hAnsi="Exo"/>
+          <w:sz w:val="20"/>
+          <w:szCs w:val="20"/>
+        </w:rPr>
+        <w:t>3</w:t>
+      </w:r>
+      <w:r>
+        <w:rPr>
+          <w:rFonts w:ascii="Exo" w:hAnsi="Exo"/>
+          <w:sz w:val="20"/>
+          <w:szCs w:val="20"/>
+        </w:rPr>
+        <w:t>}}</w:t>
       </w:r>
     </w:p>
     <w:p>
       <w:pPr>
-        <w:spacing w:after="240"/>
         <w:ind w:right="-283" w:firstLine="720"/>
         <w:jc w:val="both"/>
         <w:rPr>
@@ -4735,12 +4786,27 @@
           <w:sz w:val="20"/>
           <w:szCs w:val="20"/>
         </w:rPr>
-        <w:t>{{feedback_5}}</w:t>
+        <w:t>{{feedback_</w:t>
+      </w:r>
+      <w:r>
+        <w:rPr>
+          <w:rFonts w:ascii="Exo" w:hAnsi="Exo"/>
+          <w:sz w:val="20"/>
+          <w:szCs w:val="20"/>
+        </w:rPr>
+        <w:t>4</w:t>
+      </w:r>
+      <w:r>
+        <w:rPr>
+          <w:rFonts w:ascii="Exo" w:hAnsi="Exo"/>
+          <w:sz w:val="20"/>
+          <w:szCs w:val="20"/>
+        </w:rPr>
+        <w:t>}}</w:t>
       </w:r>
     </w:p>
     <w:p>
       <w:pPr>
-        <w:spacing w:after="240"/>
         <w:ind w:right="-283" w:firstLine="720"/>
         <w:jc w:val="both"/>
         <w:rPr>
@@ -4755,50 +4821,25 @@
           <w:sz w:val="20"/>
           <w:szCs w:val="20"/>
         </w:rPr>
-        <w:lastRenderedPageBreak/>
-        <w:t>{{feedback_6}}</w:t>
+        <w:t>{{feedback_</w:t>
       </w:r>
-    </w:p>
-    <w:p>
-      <w:pPr>
-        <w:spacing w:after="240"/>
-        <w:ind w:right="-283" w:firstLine="720"/>
-        <w:jc w:val="both"/>
+      <w:r>
         <w:rPr>
           <w:rFonts w:ascii="Exo" w:hAnsi="Exo"/>
           <w:sz w:val="20"/>
           <w:szCs w:val="20"/>
         </w:rPr>
-      </w:pPr>
+        <w:t>5</w:t>
+      </w:r>
       <w:r>
         <w:rPr>
           <w:rFonts w:ascii="Exo" w:hAnsi="Exo"/>
           <w:sz w:val="20"/>
           <w:szCs w:val="20"/>
         </w:rPr>
-        <w:t>{{feedback_7}}</w:t>
+        <w:t>}}</w:t>
       </w:r>
     </w:p>
-    <w:p>
-      <w:pPr>
-        <w:ind w:right="-283" w:firstLine="720"/>
-        <w:jc w:val="both"/>
-        <w:rPr>
-          <w:rFonts w:ascii="Exo" w:hAnsi="Exo"/>
-          <w:sz w:val="20"/>
-          <w:szCs w:val="20"/>
-        </w:rPr>
-      </w:pPr>
-      <w:r>
-        <w:rPr>
-          <w:rFonts w:ascii="Exo" w:hAnsi="Exo"/>
-          <w:sz w:val="20"/>
-          <w:szCs w:val="20"/>
-        </w:rPr>
-        <w:t>{{feedback_8}}</w:t>
-      </w:r>
-    </w:p>
-    <w:p/>
     <w:sectPr>
       <w:headerReference w:type="default" r:id="rId8"/>
       <w:footerReference w:type="even" r:id="rId9"/>

--- a/document_templates/coding.docx
+++ b/document_templates/coding.docx
@@ -1044,13 +1044,15 @@
               <w:jc w:val="center"/>
               <w:rPr>
                 <w:rFonts w:ascii="Exo" w:eastAsia="Exo" w:hAnsi="Exo" w:cs="Exo"/>
-                <w:sz w:val="24"/>
-                <w:szCs w:val="24"/>
-              </w:rPr>
-            </w:pPr>
-            <w:r>
-              <w:rPr>
-                <w:rFonts w:ascii="Exo" w:eastAsia="Exo" w:hAnsi="Exo" w:cs="Exo"/>
+                <w:color w:val="00B050"/>
+                <w:sz w:val="24"/>
+                <w:szCs w:val="24"/>
+              </w:rPr>
+            </w:pPr>
+            <w:r>
+              <w:rPr>
+                <w:rFonts w:ascii="Exo" w:eastAsia="Exo" w:hAnsi="Exo" w:cs="Exo"/>
+                <w:color w:val="00B050"/>
                 <w:sz w:val="24"/>
                 <w:szCs w:val="24"/>
               </w:rPr>
@@ -1082,13 +1084,15 @@
               <w:jc w:val="center"/>
               <w:rPr>
                 <w:rFonts w:ascii="Exo" w:eastAsia="Exo" w:hAnsi="Exo" w:cs="Exo"/>
-                <w:sz w:val="24"/>
-                <w:szCs w:val="24"/>
-              </w:rPr>
-            </w:pPr>
-            <w:r>
-              <w:rPr>
-                <w:rFonts w:ascii="Exo" w:eastAsia="Exo" w:hAnsi="Exo" w:cs="Exo"/>
+                <w:color w:val="00B050"/>
+                <w:sz w:val="24"/>
+                <w:szCs w:val="24"/>
+              </w:rPr>
+            </w:pPr>
+            <w:r>
+              <w:rPr>
+                <w:rFonts w:ascii="Exo" w:eastAsia="Exo" w:hAnsi="Exo" w:cs="Exo"/>
+                <w:color w:val="00B050"/>
                 <w:sz w:val="24"/>
                 <w:szCs w:val="24"/>
               </w:rPr>
@@ -1120,13 +1124,15 @@
               <w:jc w:val="center"/>
               <w:rPr>
                 <w:rFonts w:ascii="Exo" w:eastAsia="Exo" w:hAnsi="Exo" w:cs="Exo"/>
-                <w:sz w:val="24"/>
-                <w:szCs w:val="24"/>
-              </w:rPr>
-            </w:pPr>
-            <w:r>
-              <w:rPr>
-                <w:rFonts w:ascii="Exo" w:eastAsia="Exo" w:hAnsi="Exo" w:cs="Exo"/>
+                <w:color w:val="00B050"/>
+                <w:sz w:val="24"/>
+                <w:szCs w:val="24"/>
+              </w:rPr>
+            </w:pPr>
+            <w:r>
+              <w:rPr>
+                <w:rFonts w:ascii="Exo" w:eastAsia="Exo" w:hAnsi="Exo" w:cs="Exo"/>
+                <w:color w:val="00B050"/>
                 <w:sz w:val="24"/>
                 <w:szCs w:val="24"/>
               </w:rPr>
@@ -1158,13 +1164,15 @@
               <w:jc w:val="center"/>
               <w:rPr>
                 <w:rFonts w:ascii="Exo" w:eastAsia="Exo" w:hAnsi="Exo" w:cs="Exo"/>
-                <w:sz w:val="24"/>
-                <w:szCs w:val="24"/>
-              </w:rPr>
-            </w:pPr>
-            <w:r>
-              <w:rPr>
-                <w:rFonts w:ascii="Exo" w:eastAsia="Exo" w:hAnsi="Exo" w:cs="Exo"/>
+                <w:color w:val="00B050"/>
+                <w:sz w:val="24"/>
+                <w:szCs w:val="24"/>
+              </w:rPr>
+            </w:pPr>
+            <w:r>
+              <w:rPr>
+                <w:rFonts w:ascii="Exo" w:eastAsia="Exo" w:hAnsi="Exo" w:cs="Exo"/>
+                <w:color w:val="00B050"/>
                 <w:sz w:val="24"/>
                 <w:szCs w:val="24"/>
               </w:rPr>
@@ -1196,13 +1204,15 @@
               <w:jc w:val="center"/>
               <w:rPr>
                 <w:rFonts w:ascii="Exo" w:eastAsia="Exo" w:hAnsi="Exo" w:cs="Exo"/>
-                <w:sz w:val="24"/>
-                <w:szCs w:val="24"/>
-              </w:rPr>
-            </w:pPr>
-            <w:r>
-              <w:rPr>
-                <w:rFonts w:ascii="Exo" w:eastAsia="Exo" w:hAnsi="Exo" w:cs="Exo"/>
+                <w:color w:val="00B050"/>
+                <w:sz w:val="24"/>
+                <w:szCs w:val="24"/>
+              </w:rPr>
+            </w:pPr>
+            <w:r>
+              <w:rPr>
+                <w:rFonts w:ascii="Exo" w:eastAsia="Exo" w:hAnsi="Exo" w:cs="Exo"/>
+                <w:color w:val="00B050"/>
                 <w:sz w:val="24"/>
                 <w:szCs w:val="24"/>
               </w:rPr>
@@ -1301,13 +1311,15 @@
               <w:jc w:val="center"/>
               <w:rPr>
                 <w:rFonts w:ascii="Exo" w:eastAsia="Exo" w:hAnsi="Exo" w:cs="Exo"/>
-                <w:sz w:val="24"/>
-                <w:szCs w:val="24"/>
-              </w:rPr>
-            </w:pPr>
-            <w:r>
-              <w:rPr>
-                <w:rFonts w:ascii="Exo" w:eastAsia="Exo" w:hAnsi="Exo" w:cs="Exo"/>
+                <w:color w:val="00B050"/>
+                <w:sz w:val="24"/>
+                <w:szCs w:val="24"/>
+              </w:rPr>
+            </w:pPr>
+            <w:r>
+              <w:rPr>
+                <w:rFonts w:ascii="Exo" w:eastAsia="Exo" w:hAnsi="Exo" w:cs="Exo"/>
+                <w:color w:val="00B050"/>
                 <w:sz w:val="24"/>
                 <w:szCs w:val="24"/>
               </w:rPr>
@@ -1339,13 +1351,15 @@
               <w:jc w:val="center"/>
               <w:rPr>
                 <w:rFonts w:ascii="Exo" w:eastAsia="Exo" w:hAnsi="Exo" w:cs="Exo"/>
-                <w:sz w:val="24"/>
-                <w:szCs w:val="24"/>
-              </w:rPr>
-            </w:pPr>
-            <w:r>
-              <w:rPr>
-                <w:rFonts w:ascii="Exo" w:eastAsia="Exo" w:hAnsi="Exo" w:cs="Exo"/>
+                <w:color w:val="00B050"/>
+                <w:sz w:val="24"/>
+                <w:szCs w:val="24"/>
+              </w:rPr>
+            </w:pPr>
+            <w:r>
+              <w:rPr>
+                <w:rFonts w:ascii="Exo" w:eastAsia="Exo" w:hAnsi="Exo" w:cs="Exo"/>
+                <w:color w:val="00B050"/>
                 <w:sz w:val="24"/>
                 <w:szCs w:val="24"/>
               </w:rPr>
@@ -1377,13 +1391,15 @@
               <w:jc w:val="center"/>
               <w:rPr>
                 <w:rFonts w:ascii="Exo" w:eastAsia="Exo" w:hAnsi="Exo" w:cs="Exo"/>
-                <w:sz w:val="24"/>
-                <w:szCs w:val="24"/>
-              </w:rPr>
-            </w:pPr>
-            <w:r>
-              <w:rPr>
-                <w:rFonts w:ascii="Exo" w:eastAsia="Exo" w:hAnsi="Exo" w:cs="Exo"/>
+                <w:color w:val="00B050"/>
+                <w:sz w:val="24"/>
+                <w:szCs w:val="24"/>
+              </w:rPr>
+            </w:pPr>
+            <w:r>
+              <w:rPr>
+                <w:rFonts w:ascii="Exo" w:eastAsia="Exo" w:hAnsi="Exo" w:cs="Exo"/>
+                <w:color w:val="00B050"/>
                 <w:sz w:val="24"/>
                 <w:szCs w:val="24"/>
               </w:rPr>
@@ -1415,13 +1431,15 @@
               <w:jc w:val="center"/>
               <w:rPr>
                 <w:rFonts w:ascii="Exo" w:eastAsia="Exo" w:hAnsi="Exo" w:cs="Exo"/>
-                <w:sz w:val="24"/>
-                <w:szCs w:val="24"/>
-              </w:rPr>
-            </w:pPr>
-            <w:r>
-              <w:rPr>
-                <w:rFonts w:ascii="Exo" w:eastAsia="Exo" w:hAnsi="Exo" w:cs="Exo"/>
+                <w:color w:val="00B050"/>
+                <w:sz w:val="24"/>
+                <w:szCs w:val="24"/>
+              </w:rPr>
+            </w:pPr>
+            <w:r>
+              <w:rPr>
+                <w:rFonts w:ascii="Exo" w:eastAsia="Exo" w:hAnsi="Exo" w:cs="Exo"/>
+                <w:color w:val="00B050"/>
                 <w:sz w:val="24"/>
                 <w:szCs w:val="24"/>
               </w:rPr>
@@ -1453,13 +1471,15 @@
               <w:jc w:val="center"/>
               <w:rPr>
                 <w:rFonts w:ascii="Exo" w:eastAsia="Exo" w:hAnsi="Exo" w:cs="Exo"/>
-                <w:sz w:val="24"/>
-                <w:szCs w:val="24"/>
-              </w:rPr>
-            </w:pPr>
-            <w:r>
-              <w:rPr>
-                <w:rFonts w:ascii="Exo" w:eastAsia="Exo" w:hAnsi="Exo" w:cs="Exo"/>
+                <w:color w:val="00B050"/>
+                <w:sz w:val="24"/>
+                <w:szCs w:val="24"/>
+              </w:rPr>
+            </w:pPr>
+            <w:r>
+              <w:rPr>
+                <w:rFonts w:ascii="Exo" w:eastAsia="Exo" w:hAnsi="Exo" w:cs="Exo"/>
+                <w:color w:val="00B050"/>
                 <w:sz w:val="24"/>
                 <w:szCs w:val="24"/>
               </w:rPr>
@@ -1561,13 +1581,15 @@
               <w:jc w:val="center"/>
               <w:rPr>
                 <w:rFonts w:ascii="Exo" w:eastAsia="Exo" w:hAnsi="Exo" w:cs="Exo"/>
-                <w:sz w:val="24"/>
-                <w:szCs w:val="24"/>
-              </w:rPr>
-            </w:pPr>
-            <w:r>
-              <w:rPr>
-                <w:rFonts w:ascii="Exo" w:eastAsia="Exo" w:hAnsi="Exo" w:cs="Exo"/>
+                <w:color w:val="00B050"/>
+                <w:sz w:val="24"/>
+                <w:szCs w:val="24"/>
+              </w:rPr>
+            </w:pPr>
+            <w:r>
+              <w:rPr>
+                <w:rFonts w:ascii="Exo" w:eastAsia="Exo" w:hAnsi="Exo" w:cs="Exo"/>
+                <w:color w:val="00B050"/>
                 <w:sz w:val="24"/>
                 <w:szCs w:val="24"/>
               </w:rPr>
@@ -1598,13 +1620,15 @@
               <w:jc w:val="center"/>
               <w:rPr>
                 <w:rFonts w:ascii="Exo" w:eastAsia="Exo" w:hAnsi="Exo" w:cs="Exo"/>
-                <w:sz w:val="24"/>
-                <w:szCs w:val="24"/>
-              </w:rPr>
-            </w:pPr>
-            <w:r>
-              <w:rPr>
-                <w:rFonts w:ascii="Exo" w:eastAsia="Exo" w:hAnsi="Exo" w:cs="Exo"/>
+                <w:color w:val="00B050"/>
+                <w:sz w:val="24"/>
+                <w:szCs w:val="24"/>
+              </w:rPr>
+            </w:pPr>
+            <w:r>
+              <w:rPr>
+                <w:rFonts w:ascii="Exo" w:eastAsia="Exo" w:hAnsi="Exo" w:cs="Exo"/>
+                <w:color w:val="00B050"/>
                 <w:sz w:val="24"/>
                 <w:szCs w:val="24"/>
               </w:rPr>
@@ -1635,13 +1659,15 @@
               <w:jc w:val="center"/>
               <w:rPr>
                 <w:rFonts w:ascii="Exo" w:eastAsia="Exo" w:hAnsi="Exo" w:cs="Exo"/>
-                <w:sz w:val="24"/>
-                <w:szCs w:val="24"/>
-              </w:rPr>
-            </w:pPr>
-            <w:r>
-              <w:rPr>
-                <w:rFonts w:ascii="Exo" w:eastAsia="Exo" w:hAnsi="Exo" w:cs="Exo"/>
+                <w:color w:val="00B050"/>
+                <w:sz w:val="24"/>
+                <w:szCs w:val="24"/>
+              </w:rPr>
+            </w:pPr>
+            <w:r>
+              <w:rPr>
+                <w:rFonts w:ascii="Exo" w:eastAsia="Exo" w:hAnsi="Exo" w:cs="Exo"/>
+                <w:color w:val="00B050"/>
                 <w:sz w:val="24"/>
                 <w:szCs w:val="24"/>
               </w:rPr>
@@ -1672,13 +1698,15 @@
               <w:jc w:val="center"/>
               <w:rPr>
                 <w:rFonts w:ascii="Exo" w:eastAsia="Exo" w:hAnsi="Exo" w:cs="Exo"/>
-                <w:sz w:val="24"/>
-                <w:szCs w:val="24"/>
-              </w:rPr>
-            </w:pPr>
-            <w:r>
-              <w:rPr>
-                <w:rFonts w:ascii="Exo" w:eastAsia="Exo" w:hAnsi="Exo" w:cs="Exo"/>
+                <w:color w:val="00B050"/>
+                <w:sz w:val="24"/>
+                <w:szCs w:val="24"/>
+              </w:rPr>
+            </w:pPr>
+            <w:r>
+              <w:rPr>
+                <w:rFonts w:ascii="Exo" w:eastAsia="Exo" w:hAnsi="Exo" w:cs="Exo"/>
+                <w:color w:val="00B050"/>
                 <w:sz w:val="24"/>
                 <w:szCs w:val="24"/>
               </w:rPr>
@@ -1709,13 +1737,15 @@
               <w:jc w:val="center"/>
               <w:rPr>
                 <w:rFonts w:ascii="Exo" w:eastAsia="Exo" w:hAnsi="Exo" w:cs="Exo"/>
-                <w:sz w:val="24"/>
-                <w:szCs w:val="24"/>
-              </w:rPr>
-            </w:pPr>
-            <w:r>
-              <w:rPr>
-                <w:rFonts w:ascii="Exo" w:eastAsia="Exo" w:hAnsi="Exo" w:cs="Exo"/>
+                <w:color w:val="00B050"/>
+                <w:sz w:val="24"/>
+                <w:szCs w:val="24"/>
+              </w:rPr>
+            </w:pPr>
+            <w:r>
+              <w:rPr>
+                <w:rFonts w:ascii="Exo" w:eastAsia="Exo" w:hAnsi="Exo" w:cs="Exo"/>
+                <w:color w:val="00B050"/>
                 <w:sz w:val="24"/>
                 <w:szCs w:val="24"/>
               </w:rPr>
@@ -2123,13 +2153,15 @@
               <w:jc w:val="center"/>
               <w:rPr>
                 <w:rFonts w:ascii="Exo" w:eastAsia="Exo" w:hAnsi="Exo" w:cs="Exo"/>
-                <w:sz w:val="24"/>
-                <w:szCs w:val="24"/>
-              </w:rPr>
-            </w:pPr>
-            <w:r>
-              <w:rPr>
-                <w:rFonts w:ascii="Exo" w:eastAsia="Exo" w:hAnsi="Exo" w:cs="Exo"/>
+                <w:color w:val="00B050"/>
+                <w:sz w:val="24"/>
+                <w:szCs w:val="24"/>
+              </w:rPr>
+            </w:pPr>
+            <w:r>
+              <w:rPr>
+                <w:rFonts w:ascii="Exo" w:eastAsia="Exo" w:hAnsi="Exo" w:cs="Exo"/>
+                <w:color w:val="00B050"/>
                 <w:sz w:val="24"/>
                 <w:szCs w:val="24"/>
               </w:rPr>
@@ -2161,13 +2193,15 @@
               <w:jc w:val="center"/>
               <w:rPr>
                 <w:rFonts w:ascii="Exo" w:eastAsia="Exo" w:hAnsi="Exo" w:cs="Exo"/>
-                <w:sz w:val="24"/>
-                <w:szCs w:val="24"/>
-              </w:rPr>
-            </w:pPr>
-            <w:r>
-              <w:rPr>
-                <w:rFonts w:ascii="Exo" w:eastAsia="Exo" w:hAnsi="Exo" w:cs="Exo"/>
+                <w:color w:val="00B050"/>
+                <w:sz w:val="24"/>
+                <w:szCs w:val="24"/>
+              </w:rPr>
+            </w:pPr>
+            <w:r>
+              <w:rPr>
+                <w:rFonts w:ascii="Exo" w:eastAsia="Exo" w:hAnsi="Exo" w:cs="Exo"/>
+                <w:color w:val="00B050"/>
                 <w:sz w:val="24"/>
                 <w:szCs w:val="24"/>
               </w:rPr>
@@ -2199,13 +2233,15 @@
               <w:jc w:val="center"/>
               <w:rPr>
                 <w:rFonts w:ascii="Exo" w:eastAsia="Exo" w:hAnsi="Exo" w:cs="Exo"/>
-                <w:sz w:val="24"/>
-                <w:szCs w:val="24"/>
-              </w:rPr>
-            </w:pPr>
-            <w:r>
-              <w:rPr>
-                <w:rFonts w:ascii="Exo" w:eastAsia="Exo" w:hAnsi="Exo" w:cs="Exo"/>
+                <w:color w:val="00B050"/>
+                <w:sz w:val="24"/>
+                <w:szCs w:val="24"/>
+              </w:rPr>
+            </w:pPr>
+            <w:r>
+              <w:rPr>
+                <w:rFonts w:ascii="Exo" w:eastAsia="Exo" w:hAnsi="Exo" w:cs="Exo"/>
+                <w:color w:val="00B050"/>
                 <w:sz w:val="24"/>
                 <w:szCs w:val="24"/>
               </w:rPr>
@@ -2237,13 +2273,15 @@
               <w:jc w:val="center"/>
               <w:rPr>
                 <w:rFonts w:ascii="Exo" w:eastAsia="Exo" w:hAnsi="Exo" w:cs="Exo"/>
-                <w:sz w:val="24"/>
-                <w:szCs w:val="24"/>
-              </w:rPr>
-            </w:pPr>
-            <w:r>
-              <w:rPr>
-                <w:rFonts w:ascii="Exo" w:eastAsia="Exo" w:hAnsi="Exo" w:cs="Exo"/>
+                <w:color w:val="00B050"/>
+                <w:sz w:val="24"/>
+                <w:szCs w:val="24"/>
+              </w:rPr>
+            </w:pPr>
+            <w:r>
+              <w:rPr>
+                <w:rFonts w:ascii="Exo" w:eastAsia="Exo" w:hAnsi="Exo" w:cs="Exo"/>
+                <w:color w:val="00B050"/>
                 <w:sz w:val="24"/>
                 <w:szCs w:val="24"/>
               </w:rPr>
@@ -2275,13 +2313,15 @@
               <w:jc w:val="center"/>
               <w:rPr>
                 <w:rFonts w:ascii="Exo" w:eastAsia="Exo" w:hAnsi="Exo" w:cs="Exo"/>
-                <w:sz w:val="24"/>
-                <w:szCs w:val="24"/>
-              </w:rPr>
-            </w:pPr>
-            <w:r>
-              <w:rPr>
-                <w:rFonts w:ascii="Exo" w:eastAsia="Exo" w:hAnsi="Exo" w:cs="Exo"/>
+                <w:color w:val="00B050"/>
+                <w:sz w:val="24"/>
+                <w:szCs w:val="24"/>
+              </w:rPr>
+            </w:pPr>
+            <w:r>
+              <w:rPr>
+                <w:rFonts w:ascii="Exo" w:eastAsia="Exo" w:hAnsi="Exo" w:cs="Exo"/>
+                <w:color w:val="00B050"/>
                 <w:sz w:val="24"/>
                 <w:szCs w:val="24"/>
               </w:rPr>
@@ -2387,6 +2427,7 @@
               <w:jc w:val="center"/>
               <w:rPr>
                 <w:rFonts w:ascii="Exo" w:eastAsia="Exo" w:hAnsi="Exo" w:cstheme="majorHAnsi"/>
+                <w:color w:val="00B050"/>
                 <w:sz w:val="24"/>
                 <w:szCs w:val="24"/>
               </w:rPr>
@@ -2394,6 +2435,7 @@
             <w:r>
               <w:rPr>
                 <w:rFonts w:ascii="Exo" w:eastAsia="Exo" w:hAnsi="Exo" w:cstheme="majorHAnsi"/>
+                <w:color w:val="00B050"/>
                 <w:sz w:val="24"/>
                 <w:szCs w:val="24"/>
               </w:rPr>
@@ -2426,6 +2468,7 @@
               <w:jc w:val="center"/>
               <w:rPr>
                 <w:rFonts w:ascii="Exo" w:eastAsia="Exo" w:hAnsi="Exo" w:cstheme="majorHAnsi"/>
+                <w:color w:val="00B050"/>
                 <w:sz w:val="24"/>
                 <w:szCs w:val="24"/>
               </w:rPr>
@@ -2433,6 +2476,7 @@
             <w:r>
               <w:rPr>
                 <w:rFonts w:ascii="Exo" w:eastAsia="Exo" w:hAnsi="Exo" w:cstheme="majorHAnsi"/>
+                <w:color w:val="00B050"/>
                 <w:sz w:val="24"/>
                 <w:szCs w:val="24"/>
               </w:rPr>
@@ -2465,6 +2509,7 @@
               <w:jc w:val="center"/>
               <w:rPr>
                 <w:rFonts w:ascii="Exo" w:eastAsia="Exo" w:hAnsi="Exo" w:cstheme="majorHAnsi"/>
+                <w:color w:val="00B050"/>
                 <w:sz w:val="24"/>
                 <w:szCs w:val="24"/>
               </w:rPr>
@@ -2472,6 +2517,7 @@
             <w:r>
               <w:rPr>
                 <w:rFonts w:ascii="Exo" w:eastAsia="Exo" w:hAnsi="Exo" w:cstheme="majorHAnsi"/>
+                <w:color w:val="00B050"/>
                 <w:sz w:val="24"/>
                 <w:szCs w:val="24"/>
               </w:rPr>
@@ -2504,6 +2550,7 @@
               <w:jc w:val="center"/>
               <w:rPr>
                 <w:rFonts w:ascii="Exo" w:eastAsia="Exo" w:hAnsi="Exo" w:cstheme="majorHAnsi"/>
+                <w:color w:val="00B050"/>
                 <w:sz w:val="24"/>
                 <w:szCs w:val="24"/>
               </w:rPr>
@@ -2511,6 +2558,7 @@
             <w:r>
               <w:rPr>
                 <w:rFonts w:ascii="Exo" w:eastAsia="Exo" w:hAnsi="Exo" w:cstheme="majorHAnsi"/>
+                <w:color w:val="00B050"/>
                 <w:sz w:val="24"/>
                 <w:szCs w:val="24"/>
               </w:rPr>
@@ -2543,6 +2591,7 @@
               <w:jc w:val="center"/>
               <w:rPr>
                 <w:rFonts w:ascii="Exo" w:eastAsia="Exo" w:hAnsi="Exo" w:cstheme="majorHAnsi"/>
+                <w:color w:val="00B050"/>
                 <w:sz w:val="24"/>
                 <w:szCs w:val="24"/>
               </w:rPr>
@@ -2550,6 +2599,7 @@
             <w:r>
               <w:rPr>
                 <w:rFonts w:ascii="Exo" w:eastAsia="Exo" w:hAnsi="Exo" w:cstheme="majorHAnsi"/>
+                <w:color w:val="00B050"/>
                 <w:sz w:val="24"/>
                 <w:szCs w:val="24"/>
               </w:rPr>
@@ -2945,13 +2995,15 @@
               <w:jc w:val="center"/>
               <w:rPr>
                 <w:rFonts w:ascii="Exo" w:eastAsia="Exo" w:hAnsi="Exo" w:cs="Exo"/>
-                <w:sz w:val="24"/>
-                <w:szCs w:val="24"/>
-              </w:rPr>
-            </w:pPr>
-            <w:r>
-              <w:rPr>
-                <w:rFonts w:ascii="Exo" w:eastAsia="Exo" w:hAnsi="Exo" w:cs="Exo"/>
+                <w:color w:val="00B050"/>
+                <w:sz w:val="24"/>
+                <w:szCs w:val="24"/>
+              </w:rPr>
+            </w:pPr>
+            <w:r>
+              <w:rPr>
+                <w:rFonts w:ascii="Exo" w:eastAsia="Exo" w:hAnsi="Exo" w:cs="Exo"/>
+                <w:color w:val="00B050"/>
                 <w:sz w:val="24"/>
                 <w:szCs w:val="24"/>
               </w:rPr>
@@ -2983,13 +3035,15 @@
               <w:jc w:val="center"/>
               <w:rPr>
                 <w:rFonts w:ascii="Exo" w:eastAsia="Exo" w:hAnsi="Exo" w:cs="Exo"/>
-                <w:sz w:val="24"/>
-                <w:szCs w:val="24"/>
-              </w:rPr>
-            </w:pPr>
-            <w:r>
-              <w:rPr>
-                <w:rFonts w:ascii="Exo" w:eastAsia="Exo" w:hAnsi="Exo" w:cs="Exo"/>
+                <w:color w:val="00B050"/>
+                <w:sz w:val="24"/>
+                <w:szCs w:val="24"/>
+              </w:rPr>
+            </w:pPr>
+            <w:r>
+              <w:rPr>
+                <w:rFonts w:ascii="Exo" w:eastAsia="Exo" w:hAnsi="Exo" w:cs="Exo"/>
+                <w:color w:val="00B050"/>
                 <w:sz w:val="24"/>
                 <w:szCs w:val="24"/>
               </w:rPr>
@@ -3021,13 +3075,15 @@
               <w:jc w:val="center"/>
               <w:rPr>
                 <w:rFonts w:ascii="Exo" w:eastAsia="Exo" w:hAnsi="Exo" w:cs="Exo"/>
-                <w:sz w:val="24"/>
-                <w:szCs w:val="24"/>
-              </w:rPr>
-            </w:pPr>
-            <w:r>
-              <w:rPr>
-                <w:rFonts w:ascii="Exo" w:eastAsia="Exo" w:hAnsi="Exo" w:cs="Exo"/>
+                <w:color w:val="00B050"/>
+                <w:sz w:val="24"/>
+                <w:szCs w:val="24"/>
+              </w:rPr>
+            </w:pPr>
+            <w:r>
+              <w:rPr>
+                <w:rFonts w:ascii="Exo" w:eastAsia="Exo" w:hAnsi="Exo" w:cs="Exo"/>
+                <w:color w:val="00B050"/>
                 <w:sz w:val="24"/>
                 <w:szCs w:val="24"/>
               </w:rPr>
@@ -3059,13 +3115,15 @@
               <w:jc w:val="center"/>
               <w:rPr>
                 <w:rFonts w:ascii="Exo" w:eastAsia="Exo" w:hAnsi="Exo" w:cs="Exo"/>
-                <w:sz w:val="24"/>
-                <w:szCs w:val="24"/>
-              </w:rPr>
-            </w:pPr>
-            <w:r>
-              <w:rPr>
-                <w:rFonts w:ascii="Exo" w:eastAsia="Exo" w:hAnsi="Exo" w:cs="Exo"/>
+                <w:color w:val="00B050"/>
+                <w:sz w:val="24"/>
+                <w:szCs w:val="24"/>
+              </w:rPr>
+            </w:pPr>
+            <w:r>
+              <w:rPr>
+                <w:rFonts w:ascii="Exo" w:eastAsia="Exo" w:hAnsi="Exo" w:cs="Exo"/>
+                <w:color w:val="00B050"/>
                 <w:sz w:val="24"/>
                 <w:szCs w:val="24"/>
               </w:rPr>
@@ -3097,13 +3155,15 @@
               <w:jc w:val="center"/>
               <w:rPr>
                 <w:rFonts w:ascii="Exo" w:eastAsia="Exo" w:hAnsi="Exo" w:cs="Exo"/>
-                <w:sz w:val="24"/>
-                <w:szCs w:val="24"/>
-              </w:rPr>
-            </w:pPr>
-            <w:r>
-              <w:rPr>
-                <w:rFonts w:ascii="Exo" w:eastAsia="Exo" w:hAnsi="Exo" w:cs="Exo"/>
+                <w:color w:val="00B050"/>
+                <w:sz w:val="24"/>
+                <w:szCs w:val="24"/>
+              </w:rPr>
+            </w:pPr>
+            <w:r>
+              <w:rPr>
+                <w:rFonts w:ascii="Exo" w:eastAsia="Exo" w:hAnsi="Exo" w:cs="Exo"/>
+                <w:color w:val="00B050"/>
                 <w:sz w:val="24"/>
                 <w:szCs w:val="24"/>
               </w:rPr>
@@ -3207,13 +3267,15 @@
               <w:jc w:val="center"/>
               <w:rPr>
                 <w:rFonts w:ascii="Exo" w:eastAsia="Exo" w:hAnsi="Exo" w:cs="Exo"/>
-                <w:sz w:val="24"/>
-                <w:szCs w:val="24"/>
-              </w:rPr>
-            </w:pPr>
-            <w:r>
-              <w:rPr>
-                <w:rFonts w:ascii="Exo" w:eastAsia="Exo" w:hAnsi="Exo" w:cs="Exo"/>
+                <w:color w:val="00B050"/>
+                <w:sz w:val="24"/>
+                <w:szCs w:val="24"/>
+              </w:rPr>
+            </w:pPr>
+            <w:r>
+              <w:rPr>
+                <w:rFonts w:ascii="Exo" w:eastAsia="Exo" w:hAnsi="Exo" w:cs="Exo"/>
+                <w:color w:val="00B050"/>
                 <w:sz w:val="24"/>
                 <w:szCs w:val="24"/>
               </w:rPr>
@@ -3246,13 +3308,15 @@
               <w:jc w:val="center"/>
               <w:rPr>
                 <w:rFonts w:ascii="Exo" w:eastAsia="Exo" w:hAnsi="Exo" w:cs="Exo"/>
-                <w:sz w:val="24"/>
-                <w:szCs w:val="24"/>
-              </w:rPr>
-            </w:pPr>
-            <w:r>
-              <w:rPr>
-                <w:rFonts w:ascii="Exo" w:eastAsia="Exo" w:hAnsi="Exo" w:cs="Exo"/>
+                <w:color w:val="00B050"/>
+                <w:sz w:val="24"/>
+                <w:szCs w:val="24"/>
+              </w:rPr>
+            </w:pPr>
+            <w:r>
+              <w:rPr>
+                <w:rFonts w:ascii="Exo" w:eastAsia="Exo" w:hAnsi="Exo" w:cs="Exo"/>
+                <w:color w:val="00B050"/>
                 <w:sz w:val="24"/>
                 <w:szCs w:val="24"/>
               </w:rPr>
@@ -3285,13 +3349,15 @@
               <w:jc w:val="center"/>
               <w:rPr>
                 <w:rFonts w:ascii="Exo" w:eastAsia="Exo" w:hAnsi="Exo" w:cs="Exo"/>
-                <w:sz w:val="24"/>
-                <w:szCs w:val="24"/>
-              </w:rPr>
-            </w:pPr>
-            <w:r>
-              <w:rPr>
-                <w:rFonts w:ascii="Exo" w:eastAsia="Exo" w:hAnsi="Exo" w:cs="Exo"/>
+                <w:color w:val="00B050"/>
+                <w:sz w:val="24"/>
+                <w:szCs w:val="24"/>
+              </w:rPr>
+            </w:pPr>
+            <w:r>
+              <w:rPr>
+                <w:rFonts w:ascii="Exo" w:eastAsia="Exo" w:hAnsi="Exo" w:cs="Exo"/>
+                <w:color w:val="00B050"/>
                 <w:sz w:val="24"/>
                 <w:szCs w:val="24"/>
               </w:rPr>
@@ -3324,13 +3390,15 @@
               <w:jc w:val="center"/>
               <w:rPr>
                 <w:rFonts w:ascii="Exo" w:eastAsia="Exo" w:hAnsi="Exo" w:cs="Exo"/>
-                <w:sz w:val="24"/>
-                <w:szCs w:val="24"/>
-              </w:rPr>
-            </w:pPr>
-            <w:r>
-              <w:rPr>
-                <w:rFonts w:ascii="Exo" w:eastAsia="Exo" w:hAnsi="Exo" w:cs="Exo"/>
+                <w:color w:val="00B050"/>
+                <w:sz w:val="24"/>
+                <w:szCs w:val="24"/>
+              </w:rPr>
+            </w:pPr>
+            <w:r>
+              <w:rPr>
+                <w:rFonts w:ascii="Exo" w:eastAsia="Exo" w:hAnsi="Exo" w:cs="Exo"/>
+                <w:color w:val="00B050"/>
                 <w:sz w:val="24"/>
                 <w:szCs w:val="24"/>
               </w:rPr>
@@ -3363,13 +3431,15 @@
               <w:jc w:val="center"/>
               <w:rPr>
                 <w:rFonts w:ascii="Exo" w:eastAsia="Exo" w:hAnsi="Exo" w:cs="Exo"/>
-                <w:sz w:val="24"/>
-                <w:szCs w:val="24"/>
-              </w:rPr>
-            </w:pPr>
-            <w:r>
-              <w:rPr>
-                <w:rFonts w:ascii="Exo" w:eastAsia="Exo" w:hAnsi="Exo" w:cs="Exo"/>
+                <w:color w:val="00B050"/>
+                <w:sz w:val="24"/>
+                <w:szCs w:val="24"/>
+              </w:rPr>
+            </w:pPr>
+            <w:r>
+              <w:rPr>
+                <w:rFonts w:ascii="Exo" w:eastAsia="Exo" w:hAnsi="Exo" w:cs="Exo"/>
+                <w:color w:val="00B050"/>
                 <w:sz w:val="24"/>
                 <w:szCs w:val="24"/>
               </w:rPr>
@@ -3773,13 +3843,15 @@
               <w:jc w:val="center"/>
               <w:rPr>
                 <w:rFonts w:ascii="Exo" w:eastAsia="Exo" w:hAnsi="Exo" w:cs="Exo"/>
-                <w:sz w:val="24"/>
-                <w:szCs w:val="24"/>
-              </w:rPr>
-            </w:pPr>
-            <w:r>
-              <w:rPr>
-                <w:rFonts w:ascii="Exo" w:eastAsia="Exo" w:hAnsi="Exo" w:cs="Exo"/>
+                <w:color w:val="00B050"/>
+                <w:sz w:val="24"/>
+                <w:szCs w:val="24"/>
+              </w:rPr>
+            </w:pPr>
+            <w:r>
+              <w:rPr>
+                <w:rFonts w:ascii="Exo" w:eastAsia="Exo" w:hAnsi="Exo" w:cs="Exo"/>
+                <w:color w:val="00B050"/>
                 <w:sz w:val="24"/>
                 <w:szCs w:val="24"/>
               </w:rPr>
@@ -3811,13 +3883,15 @@
               <w:jc w:val="center"/>
               <w:rPr>
                 <w:rFonts w:ascii="Exo" w:eastAsia="Exo" w:hAnsi="Exo" w:cs="Exo"/>
-                <w:sz w:val="24"/>
-                <w:szCs w:val="24"/>
-              </w:rPr>
-            </w:pPr>
-            <w:r>
-              <w:rPr>
-                <w:rFonts w:ascii="Exo" w:eastAsia="Exo" w:hAnsi="Exo" w:cs="Exo"/>
+                <w:color w:val="00B050"/>
+                <w:sz w:val="24"/>
+                <w:szCs w:val="24"/>
+              </w:rPr>
+            </w:pPr>
+            <w:r>
+              <w:rPr>
+                <w:rFonts w:ascii="Exo" w:eastAsia="Exo" w:hAnsi="Exo" w:cs="Exo"/>
+                <w:color w:val="00B050"/>
                 <w:sz w:val="24"/>
                 <w:szCs w:val="24"/>
               </w:rPr>
@@ -3849,13 +3923,15 @@
               <w:jc w:val="center"/>
               <w:rPr>
                 <w:rFonts w:ascii="Exo" w:eastAsia="Exo" w:hAnsi="Exo" w:cs="Exo"/>
-                <w:sz w:val="24"/>
-                <w:szCs w:val="24"/>
-              </w:rPr>
-            </w:pPr>
-            <w:r>
-              <w:rPr>
-                <w:rFonts w:ascii="Exo" w:eastAsia="Exo" w:hAnsi="Exo" w:cs="Exo"/>
+                <w:color w:val="00B050"/>
+                <w:sz w:val="24"/>
+                <w:szCs w:val="24"/>
+              </w:rPr>
+            </w:pPr>
+            <w:r>
+              <w:rPr>
+                <w:rFonts w:ascii="Exo" w:eastAsia="Exo" w:hAnsi="Exo" w:cs="Exo"/>
+                <w:color w:val="00B050"/>
                 <w:sz w:val="24"/>
                 <w:szCs w:val="24"/>
               </w:rPr>
@@ -3887,13 +3963,15 @@
               <w:jc w:val="center"/>
               <w:rPr>
                 <w:rFonts w:ascii="Exo" w:eastAsia="Exo" w:hAnsi="Exo" w:cs="Exo"/>
-                <w:sz w:val="24"/>
-                <w:szCs w:val="24"/>
-              </w:rPr>
-            </w:pPr>
-            <w:r>
-              <w:rPr>
-                <w:rFonts w:ascii="Exo" w:eastAsia="Exo" w:hAnsi="Exo" w:cs="Exo"/>
+                <w:color w:val="00B050"/>
+                <w:sz w:val="24"/>
+                <w:szCs w:val="24"/>
+              </w:rPr>
+            </w:pPr>
+            <w:r>
+              <w:rPr>
+                <w:rFonts w:ascii="Exo" w:eastAsia="Exo" w:hAnsi="Exo" w:cs="Exo"/>
+                <w:color w:val="00B050"/>
                 <w:sz w:val="24"/>
                 <w:szCs w:val="24"/>
               </w:rPr>
@@ -3925,13 +4003,15 @@
               <w:jc w:val="center"/>
               <w:rPr>
                 <w:rFonts w:ascii="Exo" w:eastAsia="Exo" w:hAnsi="Exo" w:cs="Exo"/>
-                <w:sz w:val="24"/>
-                <w:szCs w:val="24"/>
-              </w:rPr>
-            </w:pPr>
-            <w:r>
-              <w:rPr>
-                <w:rFonts w:ascii="Exo" w:eastAsia="Exo" w:hAnsi="Exo" w:cs="Exo"/>
+                <w:color w:val="00B050"/>
+                <w:sz w:val="24"/>
+                <w:szCs w:val="24"/>
+              </w:rPr>
+            </w:pPr>
+            <w:r>
+              <w:rPr>
+                <w:rFonts w:ascii="Exo" w:eastAsia="Exo" w:hAnsi="Exo" w:cs="Exo"/>
+                <w:color w:val="00B050"/>
                 <w:sz w:val="24"/>
                 <w:szCs w:val="24"/>
               </w:rPr>
@@ -4036,13 +4116,15 @@
               <w:jc w:val="center"/>
               <w:rPr>
                 <w:rFonts w:ascii="Exo" w:eastAsia="Exo" w:hAnsi="Exo" w:cs="Exo"/>
-                <w:sz w:val="24"/>
-                <w:szCs w:val="24"/>
-              </w:rPr>
-            </w:pPr>
-            <w:r>
-              <w:rPr>
-                <w:rFonts w:ascii="Exo" w:eastAsia="Exo" w:hAnsi="Exo" w:cs="Exo"/>
+                <w:color w:val="00B050"/>
+                <w:sz w:val="24"/>
+                <w:szCs w:val="24"/>
+              </w:rPr>
+            </w:pPr>
+            <w:r>
+              <w:rPr>
+                <w:rFonts w:ascii="Exo" w:eastAsia="Exo" w:hAnsi="Exo" w:cs="Exo"/>
+                <w:color w:val="00B050"/>
                 <w:sz w:val="24"/>
                 <w:szCs w:val="24"/>
               </w:rPr>
@@ -4075,13 +4157,15 @@
               <w:jc w:val="center"/>
               <w:rPr>
                 <w:rFonts w:ascii="Exo" w:eastAsia="Exo" w:hAnsi="Exo" w:cs="Exo"/>
-                <w:sz w:val="24"/>
-                <w:szCs w:val="24"/>
-              </w:rPr>
-            </w:pPr>
-            <w:r>
-              <w:rPr>
-                <w:rFonts w:ascii="Exo" w:eastAsia="Exo" w:hAnsi="Exo" w:cs="Exo"/>
+                <w:color w:val="00B050"/>
+                <w:sz w:val="24"/>
+                <w:szCs w:val="24"/>
+              </w:rPr>
+            </w:pPr>
+            <w:r>
+              <w:rPr>
+                <w:rFonts w:ascii="Exo" w:eastAsia="Exo" w:hAnsi="Exo" w:cs="Exo"/>
+                <w:color w:val="00B050"/>
                 <w:sz w:val="24"/>
                 <w:szCs w:val="24"/>
               </w:rPr>
@@ -4114,13 +4198,15 @@
               <w:jc w:val="center"/>
               <w:rPr>
                 <w:rFonts w:ascii="Exo" w:eastAsia="Exo" w:hAnsi="Exo" w:cs="Exo"/>
-                <w:sz w:val="24"/>
-                <w:szCs w:val="24"/>
-              </w:rPr>
-            </w:pPr>
-            <w:r>
-              <w:rPr>
-                <w:rFonts w:ascii="Exo" w:eastAsia="Exo" w:hAnsi="Exo" w:cs="Exo"/>
+                <w:color w:val="00B050"/>
+                <w:sz w:val="24"/>
+                <w:szCs w:val="24"/>
+              </w:rPr>
+            </w:pPr>
+            <w:r>
+              <w:rPr>
+                <w:rFonts w:ascii="Exo" w:eastAsia="Exo" w:hAnsi="Exo" w:cs="Exo"/>
+                <w:color w:val="00B050"/>
                 <w:sz w:val="24"/>
                 <w:szCs w:val="24"/>
               </w:rPr>
@@ -4153,13 +4239,15 @@
               <w:jc w:val="center"/>
               <w:rPr>
                 <w:rFonts w:ascii="Exo" w:eastAsia="Exo" w:hAnsi="Exo" w:cs="Exo"/>
-                <w:sz w:val="24"/>
-                <w:szCs w:val="24"/>
-              </w:rPr>
-            </w:pPr>
-            <w:r>
-              <w:rPr>
-                <w:rFonts w:ascii="Exo" w:eastAsia="Exo" w:hAnsi="Exo" w:cs="Exo"/>
+                <w:color w:val="00B050"/>
+                <w:sz w:val="24"/>
+                <w:szCs w:val="24"/>
+              </w:rPr>
+            </w:pPr>
+            <w:r>
+              <w:rPr>
+                <w:rFonts w:ascii="Exo" w:eastAsia="Exo" w:hAnsi="Exo" w:cs="Exo"/>
+                <w:color w:val="00B050"/>
                 <w:sz w:val="24"/>
                 <w:szCs w:val="24"/>
               </w:rPr>
@@ -4189,17 +4277,38 @@
               <w:jc w:val="center"/>
               <w:rPr>
                 <w:rFonts w:ascii="Exo" w:hAnsi="Exo"/>
-                <w:sz w:val="24"/>
-                <w:szCs w:val="24"/>
-              </w:rPr>
-            </w:pPr>
-            <w:r>
-              <w:rPr>
-                <w:rFonts w:ascii="Exo" w:eastAsia="Exo" w:hAnsi="Exo" w:cs="Exo"/>
-                <w:sz w:val="24"/>
-                <w:szCs w:val="24"/>
-              </w:rPr>
-              <w:t>{{p9}}</w:t>
+                <w:color w:val="00B050"/>
+                <w:sz w:val="24"/>
+                <w:szCs w:val="24"/>
+              </w:rPr>
+            </w:pPr>
+            <w:r>
+              <w:rPr>
+                <w:rFonts w:ascii="Exo" w:eastAsia="Exo" w:hAnsi="Exo" w:cs="Exo"/>
+                <w:color w:val="00B050"/>
+                <w:sz w:val="24"/>
+                <w:szCs w:val="24"/>
+              </w:rPr>
+              <w:t>{{p9</w:t>
+            </w:r>
+            <w:r>
+              <w:rPr>
+                <w:rFonts w:ascii="Exo" w:eastAsia="Exo" w:hAnsi="Exo" w:cs="Exo"/>
+                <w:color w:val="00B050"/>
+                <w:sz w:val="24"/>
+                <w:szCs w:val="24"/>
+                <w:lang w:val="vi-VN"/>
+              </w:rPr>
+              <w:t>5</w:t>
+            </w:r>
+            <w:r>
+              <w:rPr>
+                <w:rFonts w:ascii="Exo" w:eastAsia="Exo" w:hAnsi="Exo" w:cs="Exo"/>
+                <w:color w:val="00B050"/>
+                <w:sz w:val="24"/>
+                <w:szCs w:val="24"/>
+              </w:rPr>
+              <w:t>}}</w:t>
             </w:r>
           </w:p>
         </w:tc>
@@ -4328,8 +4437,9 @@
         <w:rPr>
           <w:rFonts w:ascii="Andika" w:eastAsia="Andika" w:hAnsi="Andika" w:cs="Andika"/>
           <w:bCs/>
-          <w:sz w:val="20"/>
-          <w:szCs w:val="20"/>
+          <w:color w:val="00B050"/>
+          <w:sz w:val="24"/>
+          <w:szCs w:val="24"/>
           <w:lang w:val="vi-VN"/>
         </w:rPr>
         <w:t xml:space="preserve">{{type_1}}  </w:t>
@@ -4388,8 +4498,9 @@
         <w:rPr>
           <w:rFonts w:ascii="Andika" w:eastAsia="Andika" w:hAnsi="Andika" w:cs="Andika"/>
           <w:bCs/>
-          <w:sz w:val="20"/>
-          <w:szCs w:val="20"/>
+          <w:color w:val="00B050"/>
+          <w:sz w:val="24"/>
+          <w:szCs w:val="24"/>
           <w:lang w:val="vi-VN"/>
         </w:rPr>
         <w:t xml:space="preserve">{{type_2}}  </w:t>
@@ -4447,8 +4558,9 @@
         <w:rPr>
           <w:rFonts w:ascii="Andika" w:eastAsia="Andika" w:hAnsi="Andika" w:cs="Andika"/>
           <w:bCs/>
-          <w:sz w:val="20"/>
-          <w:szCs w:val="20"/>
+          <w:color w:val="00B050"/>
+          <w:sz w:val="24"/>
+          <w:szCs w:val="24"/>
           <w:lang w:val="vi-VN"/>
         </w:rPr>
         <w:t xml:space="preserve">{{type_3}}  </w:t>
@@ -4508,8 +4620,9 @@
         <w:rPr>
           <w:rFonts w:ascii="Andika" w:eastAsia="Andika" w:hAnsi="Andika" w:cs="Andika"/>
           <w:bCs/>
-          <w:sz w:val="20"/>
-          <w:szCs w:val="20"/>
+          <w:color w:val="00B050"/>
+          <w:sz w:val="24"/>
+          <w:szCs w:val="24"/>
           <w:lang w:val="vi-VN"/>
         </w:rPr>
         <w:t xml:space="preserve">{{type_4}}  </w:t>
@@ -4567,8 +4680,9 @@
         <w:rPr>
           <w:rFonts w:ascii="Andika" w:eastAsia="Andika" w:hAnsi="Andika" w:cs="Andika"/>
           <w:bCs/>
-          <w:sz w:val="20"/>
-          <w:szCs w:val="20"/>
+          <w:color w:val="00B050"/>
+          <w:sz w:val="24"/>
+          <w:szCs w:val="24"/>
           <w:lang w:val="vi-VN"/>
         </w:rPr>
         <w:t xml:space="preserve">{{type_5}}  </w:t>
